--- a/Fundamentals of Finance/assignment/Preview Chapter 11.docx
+++ b/Fundamentals of Finance/assignment/Preview Chapter 11.docx
@@ -816,11 +816,7 @@
         <w:pStyle w:val="ListParagraph"/>
       </w:pPr>
       <w:r>
-        <w:t xml:space="preserve">The tangent portfolio refers to the most efficient of the optimal portfolios that can be created by combining risk-free assets (risk-free assets) and risk-free assets (stock, bonds, etc.). In other words, the portfolio at the point where the Capital Market Line </w:t>
-      </w:r>
-      <w:r>
-        <w:lastRenderedPageBreak/>
-        <w:t>(CML) connects the efficient frontiers and risk-free assets is in contact with the efficient frontiers.</w:t>
+        <w:t>The tangent portfolio refers to the most efficient of the optimal portfolios that can be created by combining risk-free assets (risk-free assets) and risk-free assets (stock, bonds, etc.). In other words, the portfolio at the point where the Capital Market Line (CML) connects the efficient frontiers and risk-free assets is in contact with the efficient frontiers.</w:t>
       </w:r>
     </w:p>
     <w:p/>
@@ -858,6 +854,7 @@
         <w:rPr>
           <w:rFonts w:hint="eastAsia"/>
         </w:rPr>
+        <w:lastRenderedPageBreak/>
         <w:t>#</w:t>
       </w:r>
       <w:r>
@@ -865,7 +862,15 @@
       </w:r>
       <w:r>
         <w:br/>
-        <w:t>They seek to maximize expected return for a given level of risk, or minimize risk for a given level of return.</w:t>
+        <w:t xml:space="preserve">They seek to maximize expected return for a given level of </w:t>
+      </w:r>
+      <w:proofErr w:type="gramStart"/>
+      <w:r>
+        <w:t>risk, or</w:t>
+      </w:r>
+      <w:proofErr w:type="gramEnd"/>
+      <w:r>
+        <w:t xml:space="preserve"> minimize risk for a given level of return.</w:t>
       </w:r>
     </w:p>
     <w:p>
@@ -1162,7 +1167,15 @@
         <w:t xml:space="preserve"> </w:t>
       </w:r>
       <w:r>
-        <w:t>that combine a risk-free asset with the market portfolio.</w:t>
+        <w:t xml:space="preserve">that combine </w:t>
+      </w:r>
+      <w:proofErr w:type="gramStart"/>
+      <w:r>
+        <w:t>a risk</w:t>
+      </w:r>
+      <w:proofErr w:type="gramEnd"/>
+      <w:r>
+        <w:t>-free asset with the market portfolio.</w:t>
       </w:r>
       <w:r>
         <w:rPr>
@@ -1650,7 +1663,15 @@
         <w:pStyle w:val="ListParagraph"/>
       </w:pPr>
       <w:r>
-        <w:t>The SML allows us to evaluate whether a security is fairly priced:</w:t>
+        <w:t xml:space="preserve">The SML allows us to evaluate whether a security is </w:t>
+      </w:r>
+      <w:proofErr w:type="gramStart"/>
+      <w:r>
+        <w:t>fairly priced</w:t>
+      </w:r>
+      <w:proofErr w:type="gramEnd"/>
+      <w:r>
+        <w:t>:</w:t>
       </w:r>
     </w:p>
     <w:p>
@@ -1971,51 +1992,54 @@
         <w:rPr>
           <w:rFonts w:hint="eastAsia"/>
         </w:rPr>
+        <w:t xml:space="preserve">Explain why </w:t>
+      </w:r>
+      <w:r>
+        <w:t>index</w:t>
+      </w:r>
+      <w:r>
+        <w:rPr>
+          <w:rFonts w:hint="eastAsia"/>
+        </w:rPr>
+        <w:t>ing is an attractive investment strateg</w:t>
+      </w:r>
+      <w:r>
+        <w:rPr>
+          <w:rFonts w:hint="eastAsia"/>
+        </w:rPr>
+        <w:t>y.</w:t>
+      </w:r>
+    </w:p>
+    <w:p>
+      <w:pPr>
+        <w:pStyle w:val="ListParagraph"/>
+      </w:pPr>
+      <w:r>
+        <w:rPr>
+          <w:rFonts w:hint="eastAsia"/>
+        </w:rPr>
+        <w:t>[Answer]</w:t>
+      </w:r>
+    </w:p>
+    <w:p>
+      <w:pPr>
+        <w:pStyle w:val="ListParagraph"/>
+      </w:pPr>
+      <w:r>
+        <w:t>Indexing is attractive because it offers broad market diversification, low costs, and competitive returns.</w:t>
+      </w:r>
+      <w:r>
+        <w:rPr>
+          <w:rFonts w:hint="eastAsia"/>
+        </w:rPr>
+        <w:t xml:space="preserve"> </w:t>
+      </w:r>
+      <w:r>
+        <w:t xml:space="preserve">Since most active managers fail to consistently beat the market after fees, indexing allows investors to achieve market-average returns with minimal effort and </w:t>
+      </w:r>
+      <w:r>
         <w:lastRenderedPageBreak/>
-        <w:t xml:space="preserve">Explain why </w:t>
-      </w:r>
-      <w:r>
-        <w:t>index</w:t>
-      </w:r>
-      <w:r>
-        <w:rPr>
-          <w:rFonts w:hint="eastAsia"/>
-        </w:rPr>
-        <w:t>ing is an attractive investment strateg</w:t>
-      </w:r>
-      <w:r>
-        <w:rPr>
-          <w:rFonts w:hint="eastAsia"/>
-        </w:rPr>
-        <w:t>y.</w:t>
-      </w:r>
-    </w:p>
-    <w:p>
-      <w:pPr>
-        <w:pStyle w:val="ListParagraph"/>
-      </w:pPr>
-      <w:r>
-        <w:rPr>
-          <w:rFonts w:hint="eastAsia"/>
-        </w:rPr>
-        <w:t>[Answer]</w:t>
-      </w:r>
-    </w:p>
-    <w:p>
-      <w:pPr>
-        <w:pStyle w:val="ListParagraph"/>
-      </w:pPr>
-      <w:r>
-        <w:t>Indexing is attractive because it offers broad market diversification, low costs, and competitive returns.</w:t>
-      </w:r>
-      <w:r>
-        <w:rPr>
-          <w:rFonts w:hint="eastAsia"/>
-        </w:rPr>
-        <w:t xml:space="preserve"> </w:t>
-      </w:r>
-      <w:r>
-        <w:t>Since most active managers fail to consistently beat the market after fees, indexing allows investors to achieve market-average returns with minimal effort and cost.</w:t>
+        <w:t>cost.</w:t>
       </w:r>
       <w:r>
         <w:rPr>
@@ -2072,6 +2096,11 @@
       </w:r>
     </w:p>
     <w:p>
+      <w:pPr>
+        <w:rPr>
+          <w:rFonts w:hint="eastAsia"/>
+        </w:rPr>
+      </w:pPr>
       <m:oMathPara>
         <m:oMath>
           <m:sSub>
@@ -2226,6 +2255,11 @@
       </m:oMathPara>
     </w:p>
     <w:p>
+      <w:pPr>
+        <w:rPr>
+          <w:rFonts w:hint="eastAsia"/>
+        </w:rPr>
+      </w:pPr>
       <m:oMathPara>
         <m:oMath>
           <m:sSub>
@@ -2715,9 +2749,6 @@
             <w:pPr>
               <w:pStyle w:val="ListParagraph"/>
               <w:ind w:left="0"/>
-              <w:rPr>
-                <w:rFonts w:hint="eastAsia"/>
-              </w:rPr>
             </w:pPr>
             <w:r>
               <w:t>$0.</w:t>
@@ -2738,9 +2769,6 @@
             <w:pPr>
               <w:pStyle w:val="ListParagraph"/>
               <w:ind w:left="0"/>
-              <w:rPr>
-                <w:rFonts w:hint="eastAsia"/>
-              </w:rPr>
             </w:pPr>
             <w:r>
               <w:rPr>
@@ -2758,9 +2786,6 @@
             <w:pPr>
               <w:pStyle w:val="ListParagraph"/>
               <w:ind w:left="0"/>
-              <w:rPr>
-                <w:rFonts w:hint="eastAsia"/>
-              </w:rPr>
             </w:pPr>
             <w:r>
               <w:rPr>
@@ -2778,9 +2803,6 @@
             <w:pPr>
               <w:pStyle w:val="ListParagraph"/>
               <w:ind w:left="0"/>
-              <w:rPr>
-                <w:rFonts w:hint="eastAsia"/>
-              </w:rPr>
             </w:pPr>
             <w:r>
               <w:rPr>
@@ -2798,9 +2820,6 @@
             <w:pPr>
               <w:pStyle w:val="ListParagraph"/>
               <w:ind w:left="0"/>
-              <w:rPr>
-                <w:rFonts w:hint="eastAsia"/>
-              </w:rPr>
             </w:pPr>
             <w:r>
               <w:rPr>
@@ -2820,6 +2839,9 @@
     <w:p>
       <w:pPr>
         <w:pStyle w:val="ListParagraph"/>
+        <w:rPr>
+          <w:rFonts w:hint="eastAsia"/>
+        </w:rPr>
       </w:pPr>
       <m:oMathPara>
         <m:oMath>
@@ -2835,6 +2857,9 @@
     <w:p>
       <w:pPr>
         <w:pStyle w:val="ListParagraph"/>
+        <w:rPr>
+          <w:rFonts w:hint="eastAsia"/>
+        </w:rPr>
       </w:pPr>
       <m:oMathPara>
         <m:oMath>
@@ -3106,9 +3131,6 @@
     <w:p>
       <w:pPr>
         <w:pStyle w:val="ListParagraph"/>
-        <w:rPr>
-          <w:rFonts w:hint="eastAsia"/>
-        </w:rPr>
       </w:pPr>
     </w:p>
     <w:p>
@@ -3173,7 +3195,6 @@
           <w:b/>
           <w:bCs/>
         </w:rPr>
-        <w:lastRenderedPageBreak/>
         <w:t>Problem 9.10</w:t>
       </w:r>
     </w:p>
@@ -3227,6 +3248,7 @@
         </w:numPr>
       </w:pPr>
       <w:r>
+        <w:lastRenderedPageBreak/>
         <w:t>What growth rate of earnings would you forecast for DFB?</w:t>
       </w:r>
     </w:p>
@@ -3244,6 +3266,9 @@
     <w:p>
       <w:pPr>
         <w:pStyle w:val="ListParagraph"/>
+        <w:rPr>
+          <w:rFonts w:hint="eastAsia"/>
+        </w:rPr>
       </w:pPr>
       <m:oMathPara>
         <m:oMath>
@@ -3291,6 +3316,9 @@
     <w:p>
       <w:pPr>
         <w:pStyle w:val="ListParagraph"/>
+        <w:rPr>
+          <w:rFonts w:hint="eastAsia"/>
+        </w:rPr>
       </w:pPr>
       <m:oMathPara>
         <m:oMath>
@@ -3334,6 +3362,9 @@
     <w:p>
       <w:pPr>
         <w:pStyle w:val="ListParagraph"/>
+        <w:rPr>
+          <w:rFonts w:hint="eastAsia"/>
+        </w:rPr>
       </w:pPr>
       <m:oMathPara>
         <m:oMath>
@@ -3351,13 +3382,7 @@
                 <w:rPr>
                   <w:rFonts w:ascii="Cambria Math" w:hAnsi="Cambria Math"/>
                 </w:rPr>
-                <m:t>D</m:t>
-              </m:r>
-              <m:r>
-                <w:rPr>
-                  <w:rFonts w:ascii="Cambria Math" w:hAnsi="Cambria Math"/>
-                </w:rPr>
-                <m:t>ividend</m:t>
+                <m:t>Dividend</m:t>
               </m:r>
             </m:e>
             <m:sub>
@@ -3381,6 +3406,9 @@
     <w:p>
       <w:pPr>
         <w:pStyle w:val="ListParagraph"/>
+        <w:rPr>
+          <w:rFonts w:hint="eastAsia"/>
+        </w:rPr>
       </w:pPr>
       <m:oMathPara>
         <m:oMath>
@@ -3532,6 +3560,9 @@
     <w:p>
       <w:pPr>
         <w:pStyle w:val="ListParagraph"/>
+        <w:rPr>
+          <w:rFonts w:hint="eastAsia"/>
+        </w:rPr>
       </w:pPr>
       <m:oMathPara>
         <m:oMathParaPr>
@@ -3558,13 +3589,7 @@
                 <w:rPr>
                   <w:rFonts w:ascii="Cambria Math" w:hAnsi="Cambria Math"/>
                 </w:rPr>
-                <m:t>0</m:t>
-              </m:r>
-              <m:r>
-                <w:rPr>
-                  <w:rFonts w:ascii="Cambria Math" w:hAnsi="Cambria Math"/>
-                </w:rPr>
-                <m:t>.76</m:t>
+                <m:t>0.76</m:t>
               </m:r>
             </m:num>
             <m:den>
@@ -3580,19 +3605,7 @@
             <w:rPr>
               <w:rFonts w:ascii="Cambria Math" w:hAnsi="Cambria Math"/>
             </w:rPr>
-            <m:t>≈0.</m:t>
-          </m:r>
-          <m:r>
-            <w:rPr>
-              <w:rFonts w:ascii="Cambria Math" w:hAnsi="Cambria Math"/>
-            </w:rPr>
-            <m:t>181</m:t>
-          </m:r>
-          <m:r>
-            <w:rPr>
-              <w:rFonts w:ascii="Cambria Math" w:hAnsi="Cambria Math"/>
-            </w:rPr>
-            <m:t>4</m:t>
+            <m:t>≈0.1814</m:t>
           </m:r>
         </m:oMath>
       </m:oMathPara>
@@ -3600,6 +3613,9 @@
     <w:p>
       <w:pPr>
         <w:pStyle w:val="ListParagraph"/>
+        <w:rPr>
+          <w:rFonts w:hint="eastAsia"/>
+        </w:rPr>
       </w:pPr>
       <m:oMathPara>
         <m:oMathParaPr>
@@ -3610,49 +3626,7 @@
             <w:rPr>
               <w:rFonts w:ascii="Cambria Math" w:hAnsi="Cambria Math"/>
             </w:rPr>
-            <m:t>Growth Rate=0.</m:t>
-          </m:r>
-          <m:r>
-            <w:rPr>
-              <w:rFonts w:ascii="Cambria Math" w:hAnsi="Cambria Math"/>
-            </w:rPr>
-            <m:t>1814</m:t>
-          </m:r>
-          <m:r>
-            <w:rPr>
-              <w:rFonts w:ascii="Cambria Math" w:hAnsi="Cambria Math"/>
-            </w:rPr>
-            <m:t>×0.151≈</m:t>
-          </m:r>
-          <m:r>
-            <w:rPr>
-              <w:rFonts w:ascii="Cambria Math" w:hAnsi="Cambria Math"/>
-            </w:rPr>
-            <m:t>2</m:t>
-          </m:r>
-          <m:r>
-            <w:rPr>
-              <w:rFonts w:ascii="Cambria Math" w:hAnsi="Cambria Math"/>
-            </w:rPr>
-            <m:t>.</m:t>
-          </m:r>
-          <m:r>
-            <w:rPr>
-              <w:rFonts w:ascii="Cambria Math" w:hAnsi="Cambria Math"/>
-            </w:rPr>
-            <m:t>7</m:t>
-          </m:r>
-          <m:r>
-            <w:rPr>
-              <w:rFonts w:ascii="Cambria Math" w:hAnsi="Cambria Math"/>
-            </w:rPr>
-            <m:t>4</m:t>
-          </m:r>
-          <m:r>
-            <w:rPr>
-              <w:rFonts w:ascii="Cambria Math" w:hAnsi="Cambria Math"/>
-            </w:rPr>
-            <m:t>%</m:t>
+            <m:t>Growth Rate=0.1814×0.151≈2.74%</m:t>
           </m:r>
         </m:oMath>
       </m:oMathPara>
@@ -3705,13 +3679,7 @@
             <w:rPr>
               <w:rFonts w:ascii="Cambria Math" w:hAnsi="Cambria Math"/>
             </w:rPr>
-            <m:t>=3.4</m:t>
-          </m:r>
-          <m:r>
-            <w:rPr>
-              <w:rFonts w:ascii="Cambria Math" w:hAnsi="Cambria Math"/>
-            </w:rPr>
-            <m:t>3</m:t>
+            <m:t>=3.43</m:t>
           </m:r>
         </m:oMath>
       </m:oMathPara>
@@ -3719,6 +3687,9 @@
     <w:p>
       <w:pPr>
         <w:pStyle w:val="ListParagraph"/>
+        <w:rPr>
+          <w:rFonts w:hint="eastAsia"/>
+        </w:rPr>
       </w:pPr>
       <m:oMathPara>
         <m:oMathParaPr>
@@ -3771,13 +3742,7 @@
                 <w:rPr>
                   <w:rFonts w:ascii="Cambria Math" w:hAnsi="Cambria Math"/>
                 </w:rPr>
-                <m:t>3.</m:t>
-              </m:r>
-              <m:r>
-                <w:rPr>
-                  <w:rFonts w:ascii="Cambria Math" w:hAnsi="Cambria Math"/>
-                </w:rPr>
-                <m:t>43</m:t>
+                <m:t>3.43</m:t>
               </m:r>
             </m:num>
             <m:den>
@@ -3785,13 +3750,7 @@
                 <w:rPr>
                   <w:rFonts w:ascii="Cambria Math" w:hAnsi="Cambria Math"/>
                 </w:rPr>
-                <m:t>0.122-0.0</m:t>
-              </m:r>
-              <m:r>
-                <w:rPr>
-                  <w:rFonts w:ascii="Cambria Math" w:hAnsi="Cambria Math"/>
-                </w:rPr>
-                <m:t>274</m:t>
+                <m:t>0.122-0.0274</m:t>
               </m:r>
             </m:den>
           </m:f>
@@ -3823,13 +3782,7 @@
                 <w:rPr>
                   <w:rFonts w:ascii="Cambria Math" w:hAnsi="Cambria Math"/>
                 </w:rPr>
-                <m:t>0.0</m:t>
-              </m:r>
-              <m:r>
-                <w:rPr>
-                  <w:rFonts w:ascii="Cambria Math" w:hAnsi="Cambria Math"/>
-                </w:rPr>
-                <m:t>946</m:t>
+                <m:t>0.0946</m:t>
               </m:r>
             </m:den>
           </m:f>
@@ -3837,19 +3790,7 @@
             <w:rPr>
               <w:rFonts w:ascii="Cambria Math" w:hAnsi="Cambria Math"/>
             </w:rPr>
-            <m:t>≈</m:t>
-          </m:r>
-          <m:r>
-            <w:rPr>
-              <w:rFonts w:ascii="Cambria Math" w:hAnsi="Cambria Math"/>
-            </w:rPr>
-            <m:t>36.2</m:t>
-          </m:r>
-          <m:r>
-            <w:rPr>
-              <w:rFonts w:ascii="Cambria Math" w:hAnsi="Cambria Math"/>
-            </w:rPr>
-            <m:t>6</m:t>
+            <m:t>≈36.26</m:t>
           </m:r>
         </m:oMath>
       </m:oMathPara>
@@ -3924,9 +3865,6 @@
     <w:p>
       <w:pPr>
         <w:pStyle w:val="ListParagraph"/>
-        <w:rPr>
-          <w:rFonts w:hint="eastAsia"/>
-        </w:rPr>
       </w:pPr>
       <w:r>
         <w:rPr>
@@ -3938,6 +3876,9 @@
     <w:p>
       <w:pPr>
         <w:pStyle w:val="ListParagraph"/>
+        <w:rPr>
+          <w:rFonts w:hint="eastAsia"/>
+        </w:rPr>
       </w:pPr>
       <m:oMathPara>
         <m:oMath>
@@ -3979,6 +3920,9 @@
     <w:p>
       <w:pPr>
         <w:pStyle w:val="ListParagraph"/>
+        <w:rPr>
+          <w:rFonts w:hint="eastAsia"/>
+        </w:rPr>
       </w:pPr>
       <m:oMathPara>
         <m:oMath>
@@ -3994,6 +3938,9 @@
     <w:p>
       <w:pPr>
         <w:pStyle w:val="ListParagraph"/>
+        <w:rPr>
+          <w:rFonts w:hint="eastAsia"/>
+        </w:rPr>
       </w:pPr>
       <m:oMathPara>
         <m:oMath>
@@ -4009,6 +3956,9 @@
     <w:p>
       <w:pPr>
         <w:pStyle w:val="ListParagraph"/>
+        <w:rPr>
+          <w:rFonts w:hint="eastAsia"/>
+        </w:rPr>
       </w:pPr>
       <m:oMathPara>
         <m:oMath>
@@ -4180,6 +4130,9 @@
     <w:p>
       <w:pPr>
         <w:pStyle w:val="ListParagraph"/>
+        <w:rPr>
+          <w:rFonts w:hint="eastAsia"/>
+        </w:rPr>
       </w:pPr>
       <m:oMathPara>
         <m:oMath>
@@ -4195,6 +4148,9 @@
     <w:p>
       <w:pPr>
         <w:pStyle w:val="ListParagraph"/>
+        <w:rPr>
+          <w:rFonts w:hint="eastAsia"/>
+        </w:rPr>
       </w:pPr>
       <m:oMathPara>
         <m:oMath>
@@ -4300,9 +4256,6 @@
     <w:p>
       <w:pPr>
         <w:pStyle w:val="ListParagraph"/>
-        <w:rPr>
-          <w:rFonts w:hint="eastAsia"/>
-        </w:rPr>
       </w:pPr>
     </w:p>
     <w:p>
@@ -4334,9 +4287,6 @@
     <w:p>
       <w:pPr>
         <w:pStyle w:val="ListParagraph"/>
-        <w:rPr>
-          <w:rFonts w:hint="eastAsia"/>
-        </w:rPr>
       </w:pPr>
       <w:r>
         <w:rPr>
@@ -4451,6 +4401,9 @@
     <w:p>
       <w:pPr>
         <w:pStyle w:val="ListParagraph"/>
+        <w:rPr>
+          <w:rFonts w:hint="eastAsia"/>
+        </w:rPr>
       </w:pPr>
       <m:oMathPara>
         <m:oMath>
@@ -4458,13 +4411,7 @@
             <w:rPr>
               <w:rFonts w:ascii="Cambria Math" w:hAnsi="Cambria Math"/>
             </w:rPr>
-            <m:t>Equity Value=15.25×18.5=281.125</m:t>
-          </m:r>
-          <m:r>
-            <w:rPr>
-              <w:rFonts w:ascii="Cambria Math" w:hAnsi="Cambria Math"/>
-            </w:rPr>
-            <m:t>M</m:t>
+            <m:t>Equity Value=15.25×18.5=281.125M</m:t>
           </m:r>
         </m:oMath>
       </m:oMathPara>
@@ -4472,6 +4419,9 @@
     <w:p>
       <w:pPr>
         <w:pStyle w:val="ListParagraph"/>
+        <w:rPr>
+          <w:rFonts w:hint="eastAsia"/>
+        </w:rPr>
       </w:pPr>
       <m:oMathPara>
         <m:oMath>
@@ -4503,13 +4453,7 @@
             <w:rPr>
               <w:rFonts w:ascii="Cambria Math" w:hAnsi="Cambria Math"/>
             </w:rPr>
-            <m:t>=Equity Value-Cash=281.125-45=236.125</m:t>
-          </m:r>
-          <m:r>
-            <w:rPr>
-              <w:rFonts w:ascii="Cambria Math" w:hAnsi="Cambria Math"/>
-            </w:rPr>
-            <m:t>M</m:t>
+            <m:t>=Equity Value-Cash=281.125-45=236.125M</m:t>
           </m:r>
         </m:oMath>
       </m:oMathPara>
@@ -4517,6 +4461,9 @@
     <w:p>
       <w:pPr>
         <w:pStyle w:val="ListParagraph"/>
+        <w:rPr>
+          <w:rFonts w:hint="eastAsia"/>
+        </w:rPr>
       </w:pPr>
       <m:oMathPara>
         <m:oMath>
@@ -4564,6 +4511,9 @@
     <w:p>
       <w:pPr>
         <w:pStyle w:val="ListParagraph"/>
+        <w:rPr>
+          <w:rFonts w:hint="eastAsia"/>
+        </w:rPr>
       </w:pPr>
       <m:oMathPara>
         <m:oMath>
@@ -4587,9 +4537,6 @@
     <w:p>
       <w:pPr>
         <w:pStyle w:val="ListParagraph"/>
-        <w:rPr>
-          <w:rFonts w:hint="eastAsia"/>
-        </w:rPr>
       </w:pPr>
     </w:p>
     <w:p>
@@ -4665,6 +4612,9 @@
     <w:p>
       <w:pPr>
         <w:pStyle w:val="ListParagraph"/>
+        <w:rPr>
+          <w:rFonts w:hint="eastAsia"/>
+        </w:rPr>
       </w:pPr>
       <m:oMathPara>
         <m:oMath>
@@ -4710,6 +4660,9 @@
     <w:p>
       <w:pPr>
         <w:pStyle w:val="ListParagraph"/>
+        <w:rPr>
+          <w:rFonts w:hint="eastAsia"/>
+        </w:rPr>
       </w:pPr>
       <m:oMathPara>
         <m:oMath>
@@ -4789,6 +4742,9 @@
     <w:p>
       <w:pPr>
         <w:pStyle w:val="ListParagraph"/>
+        <w:rPr>
+          <w:rFonts w:hint="eastAsia"/>
+        </w:rPr>
       </w:pPr>
       <m:oMathPara>
         <m:oMath>
@@ -4868,12 +4824,17 @@
     <w:p>
       <w:pPr>
         <w:pStyle w:val="ListParagraph"/>
-        <w:rPr>
-          <w:rFonts w:hint="eastAsia"/>
-        </w:rPr>
-      </w:pPr>
-      <w:r>
-        <w:t>Given $480 million in sales, a 35% tax rate, and no capital expenditures or changes in working capital,</w:t>
+      </w:pPr>
+      <w:r>
+        <w:t xml:space="preserve">Given $480 million in sales, a 35% tax rate, and no capital </w:t>
+      </w:r>
+      <w:proofErr w:type="gramStart"/>
+      <w:r>
+        <w:t>expenditures</w:t>
+      </w:r>
+      <w:proofErr w:type="gramEnd"/>
+      <w:r>
+        <w:t xml:space="preserve"> or changes in working capital,</w:t>
       </w:r>
       <w:r>
         <w:rPr>
@@ -5260,11 +5221,6 @@
             <w:tcW w:w="1870" w:type="dxa"/>
           </w:tcPr>
           <w:p>
-            <w:pPr>
-              <w:rPr>
-                <w:rFonts w:hint="eastAsia"/>
-              </w:rPr>
-            </w:pPr>
             <w:r>
               <w:rPr>
                 <w:rFonts w:hint="eastAsia"/>
@@ -5278,11 +5234,6 @@
             <w:tcW w:w="1870" w:type="dxa"/>
           </w:tcPr>
           <w:p>
-            <w:pPr>
-              <w:rPr>
-                <w:rFonts w:hint="eastAsia"/>
-              </w:rPr>
-            </w:pPr>
             <w:r>
               <w:rPr>
                 <w:rFonts w:hint="eastAsia"/>
@@ -5296,11 +5247,6 @@
             <w:tcW w:w="1870" w:type="dxa"/>
           </w:tcPr>
           <w:p>
-            <w:pPr>
-              <w:rPr>
-                <w:rFonts w:hint="eastAsia"/>
-              </w:rPr>
-            </w:pPr>
             <w:r>
               <w:rPr>
                 <w:rFonts w:hint="eastAsia"/>
@@ -5314,11 +5260,6 @@
             <w:tcW w:w="1870" w:type="dxa"/>
           </w:tcPr>
           <w:p>
-            <w:pPr>
-              <w:rPr>
-                <w:rFonts w:hint="eastAsia"/>
-              </w:rPr>
-            </w:pPr>
             <w:r>
               <w:rPr>
                 <w:rFonts w:hint="eastAsia"/>
@@ -5332,11 +5273,6 @@
             <w:tcW w:w="1870" w:type="dxa"/>
           </w:tcPr>
           <w:p>
-            <w:pPr>
-              <w:rPr>
-                <w:rFonts w:hint="eastAsia"/>
-              </w:rPr>
-            </w:pPr>
             <w:r>
               <w:rPr>
                 <w:rFonts w:hint="eastAsia"/>
@@ -5352,11 +5288,6 @@
             <w:tcW w:w="1870" w:type="dxa"/>
           </w:tcPr>
           <w:p>
-            <w:pPr>
-              <w:rPr>
-                <w:rFonts w:hint="eastAsia"/>
-              </w:rPr>
-            </w:pPr>
             <w:r>
               <w:rPr>
                 <w:rFonts w:hint="eastAsia"/>
@@ -5370,11 +5301,6 @@
             <w:tcW w:w="1870" w:type="dxa"/>
           </w:tcPr>
           <w:p>
-            <w:pPr>
-              <w:rPr>
-                <w:rFonts w:hint="eastAsia"/>
-              </w:rPr>
-            </w:pPr>
             <w:r>
               <w:rPr>
                 <w:rFonts w:hint="eastAsia"/>
@@ -5388,11 +5314,6 @@
             <w:tcW w:w="1870" w:type="dxa"/>
           </w:tcPr>
           <w:p>
-            <w:pPr>
-              <w:rPr>
-                <w:rFonts w:hint="eastAsia"/>
-              </w:rPr>
-            </w:pPr>
             <w:r>
               <w:rPr>
                 <w:rFonts w:hint="eastAsia"/>
@@ -5406,11 +5327,6 @@
             <w:tcW w:w="1870" w:type="dxa"/>
           </w:tcPr>
           <w:p>
-            <w:pPr>
-              <w:rPr>
-                <w:rFonts w:hint="eastAsia"/>
-              </w:rPr>
-            </w:pPr>
             <w:r>
               <w:rPr>
                 <w:rFonts w:hint="eastAsia"/>
@@ -5424,11 +5340,6 @@
             <w:tcW w:w="1870" w:type="dxa"/>
           </w:tcPr>
           <w:p>
-            <w:pPr>
-              <w:rPr>
-                <w:rFonts w:hint="eastAsia"/>
-              </w:rPr>
-            </w:pPr>
             <w:r>
               <w:rPr>
                 <w:rFonts w:hint="eastAsia"/>
@@ -5465,6 +5376,9 @@
     <w:p>
       <w:pPr>
         <w:pStyle w:val="ListParagraph"/>
+        <w:rPr>
+          <w:rFonts w:hint="eastAsia"/>
+        </w:rPr>
       </w:pPr>
       <m:oMathPara>
         <m:oMath>
@@ -5532,13 +5446,7 @@
             <w:rPr>
               <w:rFonts w:ascii="Cambria Math" w:hAnsi="Cambria Math"/>
             </w:rPr>
-            <m:t>-1</m:t>
-          </m:r>
-          <m:r>
-            <w:rPr>
-              <w:rFonts w:ascii="Cambria Math" w:hAnsi="Cambria Math"/>
-            </w:rPr>
-            <m:t>=6.37%</m:t>
+            <m:t>-1=6.37%</m:t>
           </m:r>
         </m:oMath>
       </m:oMathPara>
@@ -5546,9 +5454,6 @@
     <w:p>
       <w:pPr>
         <w:pStyle w:val="ListParagraph"/>
-        <w:rPr>
-          <w:rFonts w:hint="eastAsia"/>
-        </w:rPr>
       </w:pPr>
     </w:p>
     <w:p>
@@ -5577,6 +5482,9 @@
     <w:p>
       <w:pPr>
         <w:pStyle w:val="ListParagraph"/>
+        <w:rPr>
+          <w:rFonts w:hint="eastAsia"/>
+        </w:rPr>
       </w:pPr>
       <m:oMathPara>
         <m:oMath>
@@ -5672,7 +5580,15 @@
         <w:pStyle w:val="ListParagraph"/>
       </w:pPr>
       <w:r>
-        <w:t>CAGR is a better measure of past performance because it reflects the actual annualized growth rate of the investment over time, taking into account the compounding effect.</w:t>
+        <w:t xml:space="preserve">CAGR is a better measure of past performance because it reflects the actual annualized growth rate of the investment over time, </w:t>
+      </w:r>
+      <w:proofErr w:type="gramStart"/>
+      <w:r>
+        <w:t>taking into account</w:t>
+      </w:r>
+      <w:proofErr w:type="gramEnd"/>
+      <w:r>
+        <w:t xml:space="preserve"> the compounding effect.</w:t>
       </w:r>
       <w:r>
         <w:br/>
@@ -5693,7 +5609,15 @@
         </w:numPr>
       </w:pPr>
       <w:r>
-        <w:t>If the investment’s returns are independent and identically distributed, which is a better measure of the investment’s expected return next year?</w:t>
+        <w:t xml:space="preserve">If the </w:t>
+      </w:r>
+      <w:proofErr w:type="gramStart"/>
+      <w:r>
+        <w:t>investment’s</w:t>
+      </w:r>
+      <w:proofErr w:type="gramEnd"/>
+      <w:r>
+        <w:t xml:space="preserve"> returns are independent and identically distributed, which is a better measure of the investment’s expected return next year?</w:t>
       </w:r>
     </w:p>
     <w:p>
@@ -5712,7 +5636,15 @@
         <w:pStyle w:val="ListParagraph"/>
       </w:pPr>
       <w:r>
-        <w:t>If returns are independent and identically distributed (i.i.d.), the best estimate of the investment’s expected return in the next period is the arithmetic average of past returns.</w:t>
+        <w:t>If returns are independent and identically distributed (</w:t>
+      </w:r>
+      <w:proofErr w:type="spellStart"/>
+      <w:r>
+        <w:t>i.i.d.</w:t>
+      </w:r>
+      <w:proofErr w:type="spellEnd"/>
+      <w:r>
+        <w:t>), the best estimate of the investment’s expected return in the next period is the arithmetic average of past returns.</w:t>
       </w:r>
       <w:r>
         <w:br/>
@@ -5757,7 +5689,15 @@
         <w:t xml:space="preserve"> </w:t>
       </w:r>
       <w:r>
-        <w:t>will be repaid today. Each loan has a 5% probability of default, in which case the bank is not</w:t>
+        <w:t xml:space="preserve">will be repaid today. Each loan has a 5% probability of </w:t>
+      </w:r>
+      <w:proofErr w:type="gramStart"/>
+      <w:r>
+        <w:t>default,</w:t>
+      </w:r>
+      <w:proofErr w:type="gramEnd"/>
+      <w:r>
+        <w:t xml:space="preserve"> in which case the bank is not</w:t>
       </w:r>
       <w:r>
         <w:rPr>
@@ -5912,9 +5852,6 @@
     <w:p>
       <w:pPr>
         <w:pStyle w:val="ListParagraph"/>
-        <w:rPr>
-          <w:rFonts w:hint="eastAsia"/>
-        </w:rPr>
       </w:pPr>
     </w:p>
     <w:p>
@@ -5931,9 +5868,6 @@
     <w:p>
       <w:pPr>
         <w:pStyle w:val="ListParagraph"/>
-        <w:rPr>
-          <w:rFonts w:hint="eastAsia"/>
-        </w:rPr>
       </w:pPr>
       <w:r>
         <w:rPr>
@@ -5982,9 +5916,6 @@
             <w:pPr>
               <w:pStyle w:val="ListParagraph"/>
               <w:ind w:left="0"/>
-              <w:rPr>
-                <w:rFonts w:hint="eastAsia"/>
-              </w:rPr>
             </w:pPr>
           </w:p>
         </w:tc>
@@ -5996,9 +5927,6 @@
             <w:pPr>
               <w:pStyle w:val="ListParagraph"/>
               <w:ind w:left="0"/>
-              <w:rPr>
-                <w:rFonts w:hint="eastAsia"/>
-              </w:rPr>
             </w:pPr>
             <w:r>
               <w:rPr>
@@ -6016,9 +5944,6 @@
             <w:pPr>
               <w:pStyle w:val="ListParagraph"/>
               <w:ind w:left="0"/>
-              <w:rPr>
-                <w:rFonts w:hint="eastAsia"/>
-              </w:rPr>
             </w:pPr>
             <w:r>
               <w:rPr>
@@ -6036,9 +5961,6 @@
             <w:pPr>
               <w:pStyle w:val="ListParagraph"/>
               <w:ind w:left="0"/>
-              <w:rPr>
-                <w:rFonts w:hint="eastAsia"/>
-              </w:rPr>
             </w:pPr>
             <w:r>
               <w:rPr>
@@ -6056,9 +5978,6 @@
             <w:pPr>
               <w:pStyle w:val="ListParagraph"/>
               <w:ind w:left="0"/>
-              <w:rPr>
-                <w:rFonts w:hint="eastAsia"/>
-              </w:rPr>
             </w:pPr>
             <w:r>
               <w:rPr>
@@ -6078,9 +5997,6 @@
             <w:pPr>
               <w:pStyle w:val="ListParagraph"/>
               <w:ind w:left="0"/>
-              <w:rPr>
-                <w:rFonts w:hint="eastAsia"/>
-              </w:rPr>
             </w:pPr>
             <w:r>
               <w:rPr>
@@ -6098,9 +6014,6 @@
             <w:pPr>
               <w:pStyle w:val="ListParagraph"/>
               <w:ind w:left="0"/>
-              <w:rPr>
-                <w:rFonts w:hint="eastAsia"/>
-              </w:rPr>
             </w:pPr>
             <w:r>
               <w:rPr>
@@ -6118,9 +6031,6 @@
             <w:pPr>
               <w:pStyle w:val="ListParagraph"/>
               <w:ind w:left="0"/>
-              <w:rPr>
-                <w:rFonts w:hint="eastAsia"/>
-              </w:rPr>
             </w:pPr>
             <w:r>
               <w:rPr>
@@ -6138,9 +6048,6 @@
             <w:pPr>
               <w:pStyle w:val="ListParagraph"/>
               <w:ind w:left="0"/>
-              <w:rPr>
-                <w:rFonts w:hint="eastAsia"/>
-              </w:rPr>
             </w:pPr>
             <w:r>
               <w:rPr>
@@ -6158,9 +6065,6 @@
             <w:pPr>
               <w:pStyle w:val="ListParagraph"/>
               <w:ind w:left="0"/>
-              <w:rPr>
-                <w:rFonts w:hint="eastAsia"/>
-              </w:rPr>
             </w:pPr>
             <w:r>
               <w:rPr>
@@ -6180,9 +6084,6 @@
             <w:pPr>
               <w:pStyle w:val="ListParagraph"/>
               <w:ind w:left="0"/>
-              <w:rPr>
-                <w:rFonts w:hint="eastAsia"/>
-              </w:rPr>
             </w:pPr>
             <w:r>
               <w:rPr>
@@ -6200,9 +6101,6 @@
             <w:pPr>
               <w:pStyle w:val="ListParagraph"/>
               <w:ind w:left="0"/>
-              <w:rPr>
-                <w:rFonts w:hint="eastAsia"/>
-              </w:rPr>
             </w:pPr>
             <w:r>
               <w:rPr>
@@ -6220,9 +6118,6 @@
             <w:pPr>
               <w:pStyle w:val="ListParagraph"/>
               <w:ind w:left="0"/>
-              <w:rPr>
-                <w:rFonts w:hint="eastAsia"/>
-              </w:rPr>
             </w:pPr>
             <w:r>
               <w:rPr>
@@ -6240,9 +6135,6 @@
             <w:pPr>
               <w:pStyle w:val="ListParagraph"/>
               <w:ind w:left="0"/>
-              <w:rPr>
-                <w:rFonts w:hint="eastAsia"/>
-              </w:rPr>
             </w:pPr>
             <w:r>
               <w:rPr>
@@ -6260,9 +6152,6 @@
             <w:pPr>
               <w:pStyle w:val="ListParagraph"/>
               <w:ind w:left="0"/>
-              <w:rPr>
-                <w:rFonts w:hint="eastAsia"/>
-              </w:rPr>
             </w:pPr>
             <w:r>
               <w:rPr>
@@ -6309,13 +6198,42 @@
           <w:b/>
           <w:bCs/>
         </w:rPr>
+        <w:t>Problem 10.23</w:t>
+      </w:r>
+    </w:p>
+    <w:p>
+      <w:r>
+        <w:t xml:space="preserve">Consider an economy with two types of firms, S and I. S firms all move together. I </w:t>
+      </w:r>
+      <w:proofErr w:type="gramStart"/>
+      <w:r>
+        <w:t>firms</w:t>
+      </w:r>
+      <w:proofErr w:type="gramEnd"/>
+      <w:r>
+        <w:t xml:space="preserve"> move</w:t>
+      </w:r>
+      <w:r>
+        <w:rPr>
+          <w:rFonts w:hint="eastAsia"/>
+        </w:rPr>
+        <w:t xml:space="preserve"> </w:t>
+      </w:r>
+      <w:r>
+        <w:t>independently. For both types of firms, there is a 60% probability that the firms will have a</w:t>
+      </w:r>
+      <w:r>
+        <w:rPr>
+          <w:rFonts w:hint="eastAsia"/>
+        </w:rPr>
+        <w:t xml:space="preserve"> </w:t>
+      </w:r>
+      <w:r>
+        <w:t xml:space="preserve">15% </w:t>
+      </w:r>
+      <w:r>
         <w:lastRenderedPageBreak/>
-        <w:t>Problem 10.23</w:t>
-      </w:r>
-    </w:p>
-    <w:p>
-      <w:r>
-        <w:t>Consider an economy with two types of firms, S and I. S firms all move together. I firms move</w:t>
+        <w:t>return and a 40% probability that the firms will have a -10% return. What is the volatility</w:t>
       </w:r>
       <w:r>
         <w:rPr>
@@ -6324,7 +6242,7 @@
         <w:t xml:space="preserve"> </w:t>
       </w:r>
       <w:r>
-        <w:t>independently. For both types of firms, there is a 60% probability that the firms will have a</w:t>
+        <w:t>(standard deviation) of a portfolio that consists of an equal investment in 20 firms of (a) type</w:t>
       </w:r>
       <w:r>
         <w:rPr>
@@ -6333,7 +6251,482 @@
         <w:t xml:space="preserve"> </w:t>
       </w:r>
       <w:r>
-        <w:t>15% return and a 40% probability that the firms will have a -10% return. What is the volatility</w:t>
+        <w:t>S, and (b) type I?</w:t>
+      </w:r>
+    </w:p>
+    <w:p>
+      <w:r>
+        <w:rPr>
+          <w:rFonts w:hint="eastAsia"/>
+        </w:rPr>
+        <w:t>[Answer]</w:t>
+      </w:r>
+    </w:p>
+    <w:p>
+      <w:pPr>
+        <w:rPr>
+          <w:rFonts w:hint="eastAsia"/>
+        </w:rPr>
+      </w:pPr>
+      <m:oMathPara>
+        <m:oMath>
+          <m:r>
+            <w:rPr>
+              <w:rFonts w:ascii="Cambria Math" w:hAnsi="Cambria Math"/>
+            </w:rPr>
+            <m:t>E</m:t>
+          </m:r>
+          <m:d>
+            <m:dPr>
+              <m:begChr m:val="["/>
+              <m:endChr m:val="]"/>
+              <m:ctrlPr>
+                <w:rPr>
+                  <w:rFonts w:ascii="Cambria Math" w:hAnsi="Cambria Math"/>
+                  <w:i/>
+                </w:rPr>
+              </m:ctrlPr>
+            </m:dPr>
+            <m:e>
+              <m:r>
+                <w:rPr>
+                  <w:rFonts w:ascii="Cambria Math" w:hAnsi="Cambria Math"/>
+                </w:rPr>
+                <m:t>R</m:t>
+              </m:r>
+            </m:e>
+          </m:d>
+          <m:r>
+            <w:rPr>
+              <w:rFonts w:ascii="Cambria Math" w:hAnsi="Cambria Math"/>
+            </w:rPr>
+            <m:t>=0.6∙0.15+0.4∙</m:t>
+          </m:r>
+          <m:d>
+            <m:dPr>
+              <m:ctrlPr>
+                <w:rPr>
+                  <w:rFonts w:ascii="Cambria Math" w:hAnsi="Cambria Math"/>
+                  <w:i/>
+                </w:rPr>
+              </m:ctrlPr>
+            </m:dPr>
+            <m:e>
+              <m:r>
+                <w:rPr>
+                  <w:rFonts w:ascii="Cambria Math" w:hAnsi="Cambria Math"/>
+                </w:rPr>
+                <m:t>-0.10</m:t>
+              </m:r>
+            </m:e>
+          </m:d>
+          <m:r>
+            <w:rPr>
+              <w:rFonts w:ascii="Cambria Math" w:hAnsi="Cambria Math"/>
+            </w:rPr>
+            <m:t>=</m:t>
+          </m:r>
+          <m:r>
+            <w:rPr>
+              <w:rFonts w:ascii="Cambria Math" w:hAnsi="Cambria Math"/>
+            </w:rPr>
+            <m:t>0.05</m:t>
+          </m:r>
+        </m:oMath>
+      </m:oMathPara>
+    </w:p>
+    <w:p>
+      <w:pPr>
+        <w:rPr>
+          <w:rFonts w:hint="eastAsia"/>
+        </w:rPr>
+      </w:pPr>
+      <m:oMathPara>
+        <m:oMath>
+          <m:r>
+            <w:rPr>
+              <w:rFonts w:ascii="Cambria Math" w:hAnsi="Cambria Math"/>
+            </w:rPr>
+            <m:t>E</m:t>
+          </m:r>
+          <m:d>
+            <m:dPr>
+              <m:begChr m:val="["/>
+              <m:endChr m:val="]"/>
+              <m:ctrlPr>
+                <w:rPr>
+                  <w:rFonts w:ascii="Cambria Math" w:hAnsi="Cambria Math"/>
+                  <w:i/>
+                </w:rPr>
+              </m:ctrlPr>
+            </m:dPr>
+            <m:e>
+              <m:sSup>
+                <m:sSupPr>
+                  <m:ctrlPr>
+                    <w:rPr>
+                      <w:rFonts w:ascii="Cambria Math" w:hAnsi="Cambria Math"/>
+                      <w:i/>
+                    </w:rPr>
+                  </m:ctrlPr>
+                </m:sSupPr>
+                <m:e>
+                  <m:r>
+                    <w:rPr>
+                      <w:rFonts w:ascii="Cambria Math" w:hAnsi="Cambria Math"/>
+                    </w:rPr>
+                    <m:t>R</m:t>
+                  </m:r>
+                </m:e>
+                <m:sup>
+                  <m:r>
+                    <w:rPr>
+                      <w:rFonts w:ascii="Cambria Math" w:hAnsi="Cambria Math"/>
+                    </w:rPr>
+                    <m:t>2</m:t>
+                  </m:r>
+                </m:sup>
+              </m:sSup>
+            </m:e>
+          </m:d>
+          <m:r>
+            <w:rPr>
+              <w:rFonts w:ascii="Cambria Math" w:hAnsi="Cambria Math"/>
+            </w:rPr>
+            <m:t>=0.6 ∙</m:t>
+          </m:r>
+          <m:sSup>
+            <m:sSupPr>
+              <m:ctrlPr>
+                <w:rPr>
+                  <w:rFonts w:ascii="Cambria Math" w:hAnsi="Cambria Math"/>
+                  <w:i/>
+                </w:rPr>
+              </m:ctrlPr>
+            </m:sSupPr>
+            <m:e>
+              <m:d>
+                <m:dPr>
+                  <m:ctrlPr>
+                    <w:rPr>
+                      <w:rFonts w:ascii="Cambria Math" w:hAnsi="Cambria Math"/>
+                      <w:i/>
+                    </w:rPr>
+                  </m:ctrlPr>
+                </m:dPr>
+                <m:e>
+                  <m:r>
+                    <w:rPr>
+                      <w:rFonts w:ascii="Cambria Math" w:hAnsi="Cambria Math"/>
+                    </w:rPr>
+                    <m:t>0.15</m:t>
+                  </m:r>
+                </m:e>
+              </m:d>
+            </m:e>
+            <m:sup>
+              <m:r>
+                <w:rPr>
+                  <w:rFonts w:ascii="Cambria Math" w:hAnsi="Cambria Math"/>
+                </w:rPr>
+                <m:t>2</m:t>
+              </m:r>
+            </m:sup>
+          </m:sSup>
+          <m:r>
+            <w:rPr>
+              <w:rFonts w:ascii="Cambria Math" w:hAnsi="Cambria Math"/>
+            </w:rPr>
+            <m:t>+0.4∙</m:t>
+          </m:r>
+          <m:sSup>
+            <m:sSupPr>
+              <m:ctrlPr>
+                <w:rPr>
+                  <w:rFonts w:ascii="Cambria Math" w:hAnsi="Cambria Math"/>
+                  <w:i/>
+                </w:rPr>
+              </m:ctrlPr>
+            </m:sSupPr>
+            <m:e>
+              <m:d>
+                <m:dPr>
+                  <m:ctrlPr>
+                    <w:rPr>
+                      <w:rFonts w:ascii="Cambria Math" w:hAnsi="Cambria Math"/>
+                      <w:i/>
+                    </w:rPr>
+                  </m:ctrlPr>
+                </m:dPr>
+                <m:e>
+                  <m:r>
+                    <w:rPr>
+                      <w:rFonts w:ascii="Cambria Math" w:hAnsi="Cambria Math"/>
+                    </w:rPr>
+                    <m:t>-0.10</m:t>
+                  </m:r>
+                </m:e>
+              </m:d>
+            </m:e>
+            <m:sup>
+              <m:r>
+                <w:rPr>
+                  <w:rFonts w:ascii="Cambria Math" w:hAnsi="Cambria Math"/>
+                </w:rPr>
+                <m:t>2</m:t>
+              </m:r>
+            </m:sup>
+          </m:sSup>
+          <m:r>
+            <w:rPr>
+              <w:rFonts w:ascii="Cambria Math" w:hAnsi="Cambria Math"/>
+            </w:rPr>
+            <m:t>=0.0175</m:t>
+          </m:r>
+        </m:oMath>
+      </m:oMathPara>
+    </w:p>
+    <w:p>
+      <w:pPr>
+        <w:rPr>
+          <w:rFonts w:hint="eastAsia"/>
+        </w:rPr>
+      </w:pPr>
+      <m:oMathPara>
+        <m:oMath>
+          <m:r>
+            <w:rPr>
+              <w:rFonts w:ascii="Cambria Math" w:hAnsi="Cambria Math"/>
+            </w:rPr>
+            <m:t>V</m:t>
+          </m:r>
+          <m:d>
+            <m:dPr>
+              <m:ctrlPr>
+                <w:rPr>
+                  <w:rFonts w:ascii="Cambria Math" w:hAnsi="Cambria Math"/>
+                  <w:i/>
+                </w:rPr>
+              </m:ctrlPr>
+            </m:dPr>
+            <m:e>
+              <m:r>
+                <w:rPr>
+                  <w:rFonts w:ascii="Cambria Math" w:hAnsi="Cambria Math"/>
+                </w:rPr>
+                <m:t>R</m:t>
+              </m:r>
+            </m:e>
+          </m:d>
+          <m:r>
+            <w:rPr>
+              <w:rFonts w:ascii="Cambria Math" w:hAnsi="Cambria Math"/>
+            </w:rPr>
+            <m:t>=E</m:t>
+          </m:r>
+          <m:d>
+            <m:dPr>
+              <m:begChr m:val="["/>
+              <m:endChr m:val="]"/>
+              <m:ctrlPr>
+                <w:rPr>
+                  <w:rFonts w:ascii="Cambria Math" w:hAnsi="Cambria Math"/>
+                  <w:i/>
+                </w:rPr>
+              </m:ctrlPr>
+            </m:dPr>
+            <m:e>
+              <m:sSup>
+                <m:sSupPr>
+                  <m:ctrlPr>
+                    <w:rPr>
+                      <w:rFonts w:ascii="Cambria Math" w:hAnsi="Cambria Math"/>
+                      <w:i/>
+                    </w:rPr>
+                  </m:ctrlPr>
+                </m:sSupPr>
+                <m:e>
+                  <m:r>
+                    <w:rPr>
+                      <w:rFonts w:ascii="Cambria Math" w:hAnsi="Cambria Math"/>
+                    </w:rPr>
+                    <m:t>R</m:t>
+                  </m:r>
+                </m:e>
+                <m:sup>
+                  <m:r>
+                    <w:rPr>
+                      <w:rFonts w:ascii="Cambria Math" w:hAnsi="Cambria Math"/>
+                    </w:rPr>
+                    <m:t>2</m:t>
+                  </m:r>
+                </m:sup>
+              </m:sSup>
+            </m:e>
+          </m:d>
+          <m:r>
+            <w:rPr>
+              <w:rFonts w:ascii="Cambria Math" w:hAnsi="Cambria Math"/>
+            </w:rPr>
+            <m:t>-</m:t>
+          </m:r>
+          <m:sSup>
+            <m:sSupPr>
+              <m:ctrlPr>
+                <w:rPr>
+                  <w:rFonts w:ascii="Cambria Math" w:hAnsi="Cambria Math"/>
+                  <w:i/>
+                </w:rPr>
+              </m:ctrlPr>
+            </m:sSupPr>
+            <m:e>
+              <m:d>
+                <m:dPr>
+                  <m:ctrlPr>
+                    <w:rPr>
+                      <w:rFonts w:ascii="Cambria Math" w:hAnsi="Cambria Math"/>
+                      <w:i/>
+                    </w:rPr>
+                  </m:ctrlPr>
+                </m:dPr>
+                <m:e>
+                  <m:r>
+                    <w:rPr>
+                      <w:rFonts w:ascii="Cambria Math" w:hAnsi="Cambria Math"/>
+                    </w:rPr>
+                    <m:t>E</m:t>
+                  </m:r>
+                  <m:d>
+                    <m:dPr>
+                      <m:begChr m:val="["/>
+                      <m:endChr m:val="]"/>
+                      <m:ctrlPr>
+                        <w:rPr>
+                          <w:rFonts w:ascii="Cambria Math" w:hAnsi="Cambria Math"/>
+                          <w:i/>
+                        </w:rPr>
+                      </m:ctrlPr>
+                    </m:dPr>
+                    <m:e>
+                      <m:r>
+                        <w:rPr>
+                          <w:rFonts w:ascii="Cambria Math" w:hAnsi="Cambria Math"/>
+                        </w:rPr>
+                        <m:t>R</m:t>
+                      </m:r>
+                    </m:e>
+                  </m:d>
+                </m:e>
+              </m:d>
+            </m:e>
+            <m:sup>
+              <m:r>
+                <w:rPr>
+                  <w:rFonts w:ascii="Cambria Math" w:hAnsi="Cambria Math"/>
+                </w:rPr>
+                <m:t>2</m:t>
+              </m:r>
+            </m:sup>
+          </m:sSup>
+          <m:r>
+            <w:rPr>
+              <w:rFonts w:ascii="Cambria Math" w:hAnsi="Cambria Math"/>
+            </w:rPr>
+            <m:t>=0.015</m:t>
+          </m:r>
+        </m:oMath>
+      </m:oMathPara>
+    </w:p>
+    <w:p>
+      <w:pPr>
+        <w:rPr>
+          <w:rFonts w:hint="eastAsia"/>
+          <w:i/>
+        </w:rPr>
+      </w:pPr>
+      <m:oMathPara>
+        <m:oMath>
+          <m:r>
+            <w:rPr>
+              <w:rFonts w:ascii="Cambria Math" w:hAnsi="Cambria Math"/>
+            </w:rPr>
+            <m:t>SD</m:t>
+          </m:r>
+          <m:d>
+            <m:dPr>
+              <m:ctrlPr>
+                <w:rPr>
+                  <w:rFonts w:ascii="Cambria Math" w:hAnsi="Cambria Math"/>
+                  <w:i/>
+                </w:rPr>
+              </m:ctrlPr>
+            </m:dPr>
+            <m:e>
+              <m:r>
+                <w:rPr>
+                  <w:rFonts w:ascii="Cambria Math" w:hAnsi="Cambria Math"/>
+                </w:rPr>
+                <m:t>R</m:t>
+              </m:r>
+            </m:e>
+          </m:d>
+          <m:r>
+            <w:rPr>
+              <w:rFonts w:ascii="Cambria Math" w:hAnsi="Cambria Math"/>
+            </w:rPr>
+            <m:t xml:space="preserve">= </m:t>
+          </m:r>
+          <m:rad>
+            <m:radPr>
+              <m:degHide m:val="1"/>
+              <m:ctrlPr>
+                <w:rPr>
+                  <w:rFonts w:ascii="Cambria Math" w:hAnsi="Cambria Math"/>
+                  <w:i/>
+                  <w:kern w:val="2"/>
+                  <w:sz w:val="24"/>
+                  <w:szCs w:val="24"/>
+                  <w14:ligatures w14:val="standardContextual"/>
+                </w:rPr>
+              </m:ctrlPr>
+            </m:radPr>
+            <m:deg/>
+            <m:e>
+              <m:r>
+                <w:rPr>
+                  <w:rFonts w:ascii="Cambria Math" w:hAnsi="Cambria Math"/>
+                </w:rPr>
+                <m:t>0.015</m:t>
+              </m:r>
+            </m:e>
+          </m:rad>
+          <m:r>
+            <w:rPr>
+              <w:rFonts w:ascii="Cambria Math" w:hAnsi="Cambria Math"/>
+            </w:rPr>
+            <m:t>≈12.25%</m:t>
+          </m:r>
+        </m:oMath>
+      </m:oMathPara>
+    </w:p>
+    <w:p>
+      <w:pPr>
+        <w:rPr>
+          <w:rFonts w:hint="eastAsia"/>
+        </w:rPr>
+      </w:pPr>
+    </w:p>
+    <w:p>
+      <w:pPr>
+        <w:rPr>
+          <w:rFonts w:hint="eastAsia"/>
+        </w:rPr>
+      </w:pPr>
+      <w:r>
+        <w:rPr>
+          <w:rFonts w:hint="eastAsia"/>
+        </w:rPr>
+        <w:t>Type S:</w:t>
       </w:r>
       <w:r>
         <w:rPr>
@@ -6341,28 +6734,249 @@
         </w:rPr>
         <w:t xml:space="preserve"> </w:t>
       </w:r>
-      <w:r>
-        <w:t>(standard deviation) of a portfolio that consists of an equal investment in 20 firms of (a) type</w:t>
-      </w:r>
-      <w:r>
-        <w:rPr>
-          <w:rFonts w:hint="eastAsia"/>
-        </w:rPr>
-        <w:t xml:space="preserve"> </w:t>
-      </w:r>
-      <w:r>
-        <w:t>S, and (b) type I?</w:t>
-      </w:r>
-    </w:p>
-    <w:p>
-      <w:r>
-        <w:rPr>
-          <w:rFonts w:hint="eastAsia"/>
-        </w:rPr>
-        <w:t>[Answer]</w:t>
-      </w:r>
-    </w:p>
-    <w:p/>
+      <m:oMath>
+        <m:r>
+          <w:rPr>
+            <w:rFonts w:ascii="Cambria Math" w:hAnsi="Cambria Math" w:hint="eastAsia"/>
+          </w:rPr>
+          <m:t>12.25%</m:t>
+        </m:r>
+      </m:oMath>
+    </w:p>
+    <w:p>
+      <w:pPr>
+        <w:rPr>
+          <w:rFonts w:hint="eastAsia"/>
+          <w:i/>
+        </w:rPr>
+      </w:pPr>
+      <w:r>
+        <w:rPr>
+          <w:rFonts w:hint="eastAsia"/>
+        </w:rPr>
+        <w:t xml:space="preserve">Type I: </w:t>
+      </w:r>
+      <m:oMath>
+        <m:sSub>
+          <m:sSubPr>
+            <m:ctrlPr>
+              <w:rPr>
+                <w:rFonts w:ascii="Cambria Math" w:hAnsi="Cambria Math"/>
+                <w:i/>
+              </w:rPr>
+            </m:ctrlPr>
+          </m:sSubPr>
+          <m:e>
+            <m:r>
+              <w:rPr>
+                <w:rFonts w:ascii="Cambria Math" w:hAnsi="Cambria Math"/>
+              </w:rPr>
+              <m:t>V</m:t>
+            </m:r>
+          </m:e>
+          <m:sub>
+            <m:r>
+              <w:rPr>
+                <w:rFonts w:ascii="Cambria Math" w:hAnsi="Cambria Math"/>
+              </w:rPr>
+              <m:t>I</m:t>
+            </m:r>
+          </m:sub>
+        </m:sSub>
+        <m:d>
+          <m:dPr>
+            <m:ctrlPr>
+              <w:rPr>
+                <w:rFonts w:ascii="Cambria Math" w:hAnsi="Cambria Math"/>
+                <w:i/>
+              </w:rPr>
+            </m:ctrlPr>
+          </m:dPr>
+          <m:e>
+            <m:r>
+              <w:rPr>
+                <w:rFonts w:ascii="Cambria Math" w:hAnsi="Cambria Math"/>
+              </w:rPr>
+              <m:t>R</m:t>
+            </m:r>
+          </m:e>
+        </m:d>
+        <m:r>
+          <w:rPr>
+            <w:rFonts w:ascii="Cambria Math" w:hAnsi="Cambria Math"/>
+          </w:rPr>
+          <m:t>=</m:t>
+        </m:r>
+        <m:f>
+          <m:fPr>
+            <m:ctrlPr>
+              <w:rPr>
+                <w:rFonts w:ascii="Cambria Math" w:hAnsi="Cambria Math"/>
+                <w:i/>
+              </w:rPr>
+            </m:ctrlPr>
+          </m:fPr>
+          <m:num>
+            <m:r>
+              <w:rPr>
+                <w:rFonts w:ascii="Cambria Math" w:hAnsi="Cambria Math"/>
+              </w:rPr>
+              <m:t>1</m:t>
+            </m:r>
+          </m:num>
+          <m:den>
+            <m:r>
+              <w:rPr>
+                <w:rFonts w:ascii="Cambria Math" w:hAnsi="Cambria Math"/>
+              </w:rPr>
+              <m:t>n</m:t>
+            </m:r>
+          </m:den>
+        </m:f>
+        <m:r>
+          <w:rPr>
+            <w:rFonts w:ascii="Cambria Math" w:hAnsi="Cambria Math"/>
+          </w:rPr>
+          <m:t>∙V</m:t>
+        </m:r>
+        <m:d>
+          <m:dPr>
+            <m:ctrlPr>
+              <w:rPr>
+                <w:rFonts w:ascii="Cambria Math" w:hAnsi="Cambria Math"/>
+                <w:i/>
+              </w:rPr>
+            </m:ctrlPr>
+          </m:dPr>
+          <m:e>
+            <m:r>
+              <w:rPr>
+                <w:rFonts w:ascii="Cambria Math" w:hAnsi="Cambria Math"/>
+              </w:rPr>
+              <m:t>R</m:t>
+            </m:r>
+          </m:e>
+        </m:d>
+        <m:r>
+          <w:rPr>
+            <w:rFonts w:ascii="Cambria Math" w:hAnsi="Cambria Math"/>
+          </w:rPr>
+          <m:t>=</m:t>
+        </m:r>
+        <m:f>
+          <m:fPr>
+            <m:ctrlPr>
+              <w:rPr>
+                <w:rFonts w:ascii="Cambria Math" w:hAnsi="Cambria Math"/>
+                <w:i/>
+              </w:rPr>
+            </m:ctrlPr>
+          </m:fPr>
+          <m:num>
+            <m:r>
+              <w:rPr>
+                <w:rFonts w:ascii="Cambria Math" w:hAnsi="Cambria Math"/>
+              </w:rPr>
+              <m:t>1</m:t>
+            </m:r>
+          </m:num>
+          <m:den>
+            <m:r>
+              <w:rPr>
+                <w:rFonts w:ascii="Cambria Math" w:hAnsi="Cambria Math"/>
+              </w:rPr>
+              <m:t>20</m:t>
+            </m:r>
+          </m:den>
+        </m:f>
+        <m:r>
+          <w:rPr>
+            <w:rFonts w:ascii="Cambria Math" w:hAnsi="Cambria Math"/>
+          </w:rPr>
+          <m:t>∙0.015=0.00075,    S</m:t>
+        </m:r>
+        <m:sSub>
+          <m:sSubPr>
+            <m:ctrlPr>
+              <w:rPr>
+                <w:rFonts w:ascii="Cambria Math" w:hAnsi="Cambria Math"/>
+                <w:i/>
+              </w:rPr>
+            </m:ctrlPr>
+          </m:sSubPr>
+          <m:e>
+            <m:r>
+              <w:rPr>
+                <w:rFonts w:ascii="Cambria Math" w:hAnsi="Cambria Math"/>
+              </w:rPr>
+              <m:t>D</m:t>
+            </m:r>
+          </m:e>
+          <m:sub>
+            <m:r>
+              <w:rPr>
+                <w:rFonts w:ascii="Cambria Math" w:hAnsi="Cambria Math"/>
+              </w:rPr>
+              <m:t>I</m:t>
+            </m:r>
+          </m:sub>
+        </m:sSub>
+        <m:d>
+          <m:dPr>
+            <m:ctrlPr>
+              <w:rPr>
+                <w:rFonts w:ascii="Cambria Math" w:hAnsi="Cambria Math"/>
+                <w:i/>
+              </w:rPr>
+            </m:ctrlPr>
+          </m:dPr>
+          <m:e>
+            <m:r>
+              <w:rPr>
+                <w:rFonts w:ascii="Cambria Math" w:hAnsi="Cambria Math"/>
+              </w:rPr>
+              <m:t>R</m:t>
+            </m:r>
+          </m:e>
+        </m:d>
+        <m:r>
+          <w:rPr>
+            <w:rFonts w:ascii="Cambria Math" w:hAnsi="Cambria Math"/>
+          </w:rPr>
+          <m:t xml:space="preserve">= </m:t>
+        </m:r>
+        <m:rad>
+          <m:radPr>
+            <m:degHide m:val="1"/>
+            <m:ctrlPr>
+              <w:rPr>
+                <w:rFonts w:ascii="Cambria Math" w:hAnsi="Cambria Math"/>
+                <w:i/>
+                <w:kern w:val="2"/>
+                <w:sz w:val="24"/>
+                <w:szCs w:val="24"/>
+                <w14:ligatures w14:val="standardContextual"/>
+              </w:rPr>
+            </m:ctrlPr>
+          </m:radPr>
+          <m:deg/>
+          <m:e>
+            <m:r>
+              <w:rPr>
+                <w:rFonts w:ascii="Cambria Math" w:hAnsi="Cambria Math"/>
+              </w:rPr>
+              <m:t>0.00075</m:t>
+            </m:r>
+          </m:e>
+        </m:rad>
+        <m:r>
+          <w:rPr>
+            <w:rFonts w:ascii="Cambria Math" w:hAnsi="Cambria Math"/>
+          </w:rPr>
+          <m:t>≈2.74%</m:t>
+        </m:r>
+      </m:oMath>
+    </w:p>
     <w:p>
       <w:pPr>
         <w:rPr>
@@ -6372,10 +6986,26 @@
       </w:pPr>
       <w:r>
         <w:rPr>
-          <w:rFonts w:hint="eastAsia"/>
           <w:b/>
           <w:bCs/>
         </w:rPr>
+        <w:br w:type="page"/>
+      </w:r>
+    </w:p>
+    <w:p>
+      <w:pPr>
+        <w:rPr>
+          <w:b/>
+          <w:bCs/>
+        </w:rPr>
+      </w:pPr>
+      <w:r>
+        <w:rPr>
+          <w:rFonts w:hint="eastAsia"/>
+          <w:b/>
+          <w:bCs/>
+        </w:rPr>
+        <w:lastRenderedPageBreak/>
         <w:t>Problem 10.33</w:t>
       </w:r>
     </w:p>
@@ -6384,6 +7014,454 @@
         <w:t>Suppose the market portfolio is equally likely to increase by 30% or decrease by 10%.</w:t>
       </w:r>
     </w:p>
+    <w:p>
+      <w:pPr>
+        <w:rPr>
+          <w:rFonts w:hint="eastAsia"/>
+        </w:rPr>
+      </w:pPr>
+      <m:oMathPara>
+        <m:oMath>
+          <m:r>
+            <w:rPr>
+              <w:rFonts w:ascii="Cambria Math" w:hAnsi="Cambria Math"/>
+            </w:rPr>
+            <m:t>E</m:t>
+          </m:r>
+          <m:d>
+            <m:dPr>
+              <m:begChr m:val="["/>
+              <m:endChr m:val="]"/>
+              <m:ctrlPr>
+                <w:rPr>
+                  <w:rFonts w:ascii="Cambria Math" w:hAnsi="Cambria Math"/>
+                  <w:i/>
+                </w:rPr>
+              </m:ctrlPr>
+            </m:dPr>
+            <m:e>
+              <m:sSub>
+                <m:sSubPr>
+                  <m:ctrlPr>
+                    <w:rPr>
+                      <w:rFonts w:ascii="Cambria Math" w:hAnsi="Cambria Math"/>
+                      <w:i/>
+                    </w:rPr>
+                  </m:ctrlPr>
+                </m:sSubPr>
+                <m:e>
+                  <m:r>
+                    <w:rPr>
+                      <w:rFonts w:ascii="Cambria Math" w:hAnsi="Cambria Math"/>
+                    </w:rPr>
+                    <m:t>R</m:t>
+                  </m:r>
+                </m:e>
+                <m:sub>
+                  <m:r>
+                    <w:rPr>
+                      <w:rFonts w:ascii="Cambria Math" w:hAnsi="Cambria Math"/>
+                    </w:rPr>
+                    <m:t>M</m:t>
+                  </m:r>
+                </m:sub>
+              </m:sSub>
+            </m:e>
+          </m:d>
+          <m:r>
+            <w:rPr>
+              <w:rFonts w:ascii="Cambria Math" w:hAnsi="Cambria Math"/>
+            </w:rPr>
+            <m:t>=</m:t>
+          </m:r>
+          <m:f>
+            <m:fPr>
+              <m:ctrlPr>
+                <w:rPr>
+                  <w:rFonts w:ascii="Cambria Math" w:hAnsi="Cambria Math"/>
+                  <w:i/>
+                </w:rPr>
+              </m:ctrlPr>
+            </m:fPr>
+            <m:num>
+              <m:r>
+                <w:rPr>
+                  <w:rFonts w:ascii="Cambria Math" w:hAnsi="Cambria Math"/>
+                </w:rPr>
+                <m:t>1</m:t>
+              </m:r>
+            </m:num>
+            <m:den>
+              <m:r>
+                <w:rPr>
+                  <w:rFonts w:ascii="Cambria Math" w:hAnsi="Cambria Math"/>
+                </w:rPr>
+                <m:t>2</m:t>
+              </m:r>
+            </m:den>
+          </m:f>
+          <m:d>
+            <m:dPr>
+              <m:ctrlPr>
+                <w:rPr>
+                  <w:rFonts w:ascii="Cambria Math" w:hAnsi="Cambria Math"/>
+                  <w:i/>
+                </w:rPr>
+              </m:ctrlPr>
+            </m:dPr>
+            <m:e>
+              <m:r>
+                <w:rPr>
+                  <w:rFonts w:ascii="Cambria Math" w:hAnsi="Cambria Math"/>
+                </w:rPr>
+                <m:t>0.30</m:t>
+              </m:r>
+            </m:e>
+          </m:d>
+          <m:r>
+            <w:rPr>
+              <w:rFonts w:ascii="Cambria Math" w:hAnsi="Cambria Math"/>
+            </w:rPr>
+            <m:t>+</m:t>
+          </m:r>
+          <m:f>
+            <m:fPr>
+              <m:ctrlPr>
+                <w:rPr>
+                  <w:rFonts w:ascii="Cambria Math" w:hAnsi="Cambria Math"/>
+                  <w:i/>
+                </w:rPr>
+              </m:ctrlPr>
+            </m:fPr>
+            <m:num>
+              <m:r>
+                <w:rPr>
+                  <w:rFonts w:ascii="Cambria Math" w:hAnsi="Cambria Math"/>
+                </w:rPr>
+                <m:t>1</m:t>
+              </m:r>
+            </m:num>
+            <m:den>
+              <m:r>
+                <w:rPr>
+                  <w:rFonts w:ascii="Cambria Math" w:hAnsi="Cambria Math"/>
+                </w:rPr>
+                <m:t>2</m:t>
+              </m:r>
+            </m:den>
+          </m:f>
+          <m:d>
+            <m:dPr>
+              <m:ctrlPr>
+                <w:rPr>
+                  <w:rFonts w:ascii="Cambria Math" w:hAnsi="Cambria Math"/>
+                  <w:i/>
+                </w:rPr>
+              </m:ctrlPr>
+            </m:dPr>
+            <m:e>
+              <m:r>
+                <w:rPr>
+                  <w:rFonts w:ascii="Cambria Math" w:hAnsi="Cambria Math"/>
+                </w:rPr>
+                <m:t>-0.10</m:t>
+              </m:r>
+            </m:e>
+          </m:d>
+          <m:r>
+            <w:rPr>
+              <w:rFonts w:ascii="Cambria Math" w:hAnsi="Cambria Math"/>
+            </w:rPr>
+            <m:t>=0.10</m:t>
+          </m:r>
+        </m:oMath>
+      </m:oMathPara>
+    </w:p>
+    <w:p>
+      <w:pPr>
+        <w:rPr>
+          <w:rFonts w:hint="eastAsia"/>
+        </w:rPr>
+      </w:pPr>
+      <m:oMathPara>
+        <m:oMath>
+          <m:r>
+            <w:rPr>
+              <w:rFonts w:ascii="Cambria Math" w:hAnsi="Cambria Math"/>
+            </w:rPr>
+            <m:t>E</m:t>
+          </m:r>
+          <m:d>
+            <m:dPr>
+              <m:begChr m:val="["/>
+              <m:endChr m:val="]"/>
+              <m:ctrlPr>
+                <w:rPr>
+                  <w:rFonts w:ascii="Cambria Math" w:hAnsi="Cambria Math"/>
+                  <w:i/>
+                </w:rPr>
+              </m:ctrlPr>
+            </m:dPr>
+            <m:e>
+              <m:sSubSup>
+                <m:sSubSupPr>
+                  <m:ctrlPr>
+                    <w:rPr>
+                      <w:rFonts w:ascii="Cambria Math" w:hAnsi="Cambria Math"/>
+                      <w:i/>
+                    </w:rPr>
+                  </m:ctrlPr>
+                </m:sSubSupPr>
+                <m:e>
+                  <m:r>
+                    <w:rPr>
+                      <w:rFonts w:ascii="Cambria Math" w:hAnsi="Cambria Math"/>
+                    </w:rPr>
+                    <m:t>R</m:t>
+                  </m:r>
+                </m:e>
+                <m:sub>
+                  <m:r>
+                    <w:rPr>
+                      <w:rFonts w:ascii="Cambria Math" w:hAnsi="Cambria Math"/>
+                    </w:rPr>
+                    <m:t>M</m:t>
+                  </m:r>
+                </m:sub>
+                <m:sup>
+                  <m:r>
+                    <w:rPr>
+                      <w:rFonts w:ascii="Cambria Math" w:hAnsi="Cambria Math"/>
+                    </w:rPr>
+                    <m:t>2</m:t>
+                  </m:r>
+                </m:sup>
+              </m:sSubSup>
+            </m:e>
+          </m:d>
+          <m:r>
+            <w:rPr>
+              <w:rFonts w:ascii="Cambria Math" w:hAnsi="Cambria Math"/>
+            </w:rPr>
+            <m:t>=</m:t>
+          </m:r>
+          <m:f>
+            <m:fPr>
+              <m:ctrlPr>
+                <w:rPr>
+                  <w:rFonts w:ascii="Cambria Math" w:hAnsi="Cambria Math"/>
+                  <w:i/>
+                </w:rPr>
+              </m:ctrlPr>
+            </m:fPr>
+            <m:num>
+              <m:r>
+                <w:rPr>
+                  <w:rFonts w:ascii="Cambria Math" w:hAnsi="Cambria Math"/>
+                </w:rPr>
+                <m:t>1</m:t>
+              </m:r>
+            </m:num>
+            <m:den>
+              <m:r>
+                <w:rPr>
+                  <w:rFonts w:ascii="Cambria Math" w:hAnsi="Cambria Math"/>
+                </w:rPr>
+                <m:t>2</m:t>
+              </m:r>
+            </m:den>
+          </m:f>
+          <m:sSup>
+            <m:sSupPr>
+              <m:ctrlPr>
+                <w:rPr>
+                  <w:rFonts w:ascii="Cambria Math" w:hAnsi="Cambria Math"/>
+                  <w:i/>
+                </w:rPr>
+              </m:ctrlPr>
+            </m:sSupPr>
+            <m:e>
+              <m:d>
+                <m:dPr>
+                  <m:ctrlPr>
+                    <w:rPr>
+                      <w:rFonts w:ascii="Cambria Math" w:hAnsi="Cambria Math"/>
+                      <w:i/>
+                    </w:rPr>
+                  </m:ctrlPr>
+                </m:dPr>
+                <m:e>
+                  <m:r>
+                    <w:rPr>
+                      <w:rFonts w:ascii="Cambria Math" w:hAnsi="Cambria Math"/>
+                    </w:rPr>
+                    <m:t>0.30</m:t>
+                  </m:r>
+                </m:e>
+              </m:d>
+            </m:e>
+            <m:sup>
+              <m:r>
+                <w:rPr>
+                  <w:rFonts w:ascii="Cambria Math" w:hAnsi="Cambria Math"/>
+                </w:rPr>
+                <m:t>2</m:t>
+              </m:r>
+            </m:sup>
+          </m:sSup>
+          <m:r>
+            <w:rPr>
+              <w:rFonts w:ascii="Cambria Math" w:hAnsi="Cambria Math"/>
+            </w:rPr>
+            <m:t>+</m:t>
+          </m:r>
+          <m:f>
+            <m:fPr>
+              <m:ctrlPr>
+                <w:rPr>
+                  <w:rFonts w:ascii="Cambria Math" w:hAnsi="Cambria Math"/>
+                  <w:i/>
+                </w:rPr>
+              </m:ctrlPr>
+            </m:fPr>
+            <m:num>
+              <m:r>
+                <w:rPr>
+                  <w:rFonts w:ascii="Cambria Math" w:hAnsi="Cambria Math"/>
+                </w:rPr>
+                <m:t>1</m:t>
+              </m:r>
+            </m:num>
+            <m:den>
+              <m:r>
+                <w:rPr>
+                  <w:rFonts w:ascii="Cambria Math" w:hAnsi="Cambria Math"/>
+                </w:rPr>
+                <m:t>2</m:t>
+              </m:r>
+            </m:den>
+          </m:f>
+          <m:sSup>
+            <m:sSupPr>
+              <m:ctrlPr>
+                <w:rPr>
+                  <w:rFonts w:ascii="Cambria Math" w:hAnsi="Cambria Math"/>
+                  <w:i/>
+                </w:rPr>
+              </m:ctrlPr>
+            </m:sSupPr>
+            <m:e>
+              <m:d>
+                <m:dPr>
+                  <m:ctrlPr>
+                    <w:rPr>
+                      <w:rFonts w:ascii="Cambria Math" w:hAnsi="Cambria Math"/>
+                      <w:i/>
+                    </w:rPr>
+                  </m:ctrlPr>
+                </m:dPr>
+                <m:e>
+                  <m:r>
+                    <w:rPr>
+                      <w:rFonts w:ascii="Cambria Math" w:hAnsi="Cambria Math"/>
+                    </w:rPr>
+                    <m:t>-0.10</m:t>
+                  </m:r>
+                </m:e>
+              </m:d>
+            </m:e>
+            <m:sup>
+              <m:r>
+                <w:rPr>
+                  <w:rFonts w:ascii="Cambria Math" w:hAnsi="Cambria Math"/>
+                </w:rPr>
+                <m:t>2</m:t>
+              </m:r>
+            </m:sup>
+          </m:sSup>
+          <m:r>
+            <w:rPr>
+              <w:rFonts w:ascii="Cambria Math" w:hAnsi="Cambria Math"/>
+            </w:rPr>
+            <m:t>=0.05</m:t>
+          </m:r>
+        </m:oMath>
+      </m:oMathPara>
+    </w:p>
+    <w:p>
+      <w:pPr>
+        <w:rPr>
+          <w:rFonts w:hint="eastAsia"/>
+        </w:rPr>
+      </w:pPr>
+      <m:oMathPara>
+        <m:oMath>
+          <m:r>
+            <w:rPr>
+              <w:rFonts w:ascii="Cambria Math" w:hAnsi="Cambria Math"/>
+            </w:rPr>
+            <m:t>V</m:t>
+          </m:r>
+          <m:d>
+            <m:dPr>
+              <m:ctrlPr>
+                <w:rPr>
+                  <w:rFonts w:ascii="Cambria Math" w:hAnsi="Cambria Math"/>
+                  <w:i/>
+                </w:rPr>
+              </m:ctrlPr>
+            </m:dPr>
+            <m:e>
+              <m:sSub>
+                <m:sSubPr>
+                  <m:ctrlPr>
+                    <w:rPr>
+                      <w:rFonts w:ascii="Cambria Math" w:hAnsi="Cambria Math"/>
+                      <w:i/>
+                    </w:rPr>
+                  </m:ctrlPr>
+                </m:sSubPr>
+                <m:e>
+                  <m:r>
+                    <w:rPr>
+                      <w:rFonts w:ascii="Cambria Math" w:hAnsi="Cambria Math"/>
+                    </w:rPr>
+                    <m:t>R</m:t>
+                  </m:r>
+                </m:e>
+                <m:sub>
+                  <m:r>
+                    <w:rPr>
+                      <w:rFonts w:ascii="Cambria Math" w:hAnsi="Cambria Math"/>
+                    </w:rPr>
+                    <m:t>M</m:t>
+                  </m:r>
+                </m:sub>
+              </m:sSub>
+            </m:e>
+          </m:d>
+          <m:r>
+            <w:rPr>
+              <w:rFonts w:ascii="Cambria Math" w:hAnsi="Cambria Math"/>
+            </w:rPr>
+            <m:t>=</m:t>
+          </m:r>
+          <m:r>
+            <w:rPr>
+              <w:rFonts w:ascii="Cambria Math" w:hAnsi="Cambria Math"/>
+            </w:rPr>
+            <m:t>0.05-0.01=0.04</m:t>
+          </m:r>
+          <m:r>
+            <w:rPr>
+              <w:rFonts w:ascii="Cambria Math" w:hAnsi="Cambria Math"/>
+            </w:rPr>
+            <m:t xml:space="preserve"> </m:t>
+          </m:r>
+        </m:oMath>
+      </m:oMathPara>
+    </w:p>
+    <w:p/>
     <w:p>
       <w:pPr>
         <w:pStyle w:val="ListParagraph"/>
@@ -6419,6 +7497,667 @@
     <w:p>
       <w:pPr>
         <w:pStyle w:val="ListParagraph"/>
+        <w:rPr>
+          <w:rFonts w:hint="eastAsia"/>
+        </w:rPr>
+      </w:pPr>
+      <m:oMathPara>
+        <m:oMath>
+          <m:r>
+            <w:rPr>
+              <w:rFonts w:ascii="Cambria Math" w:hAnsi="Cambria Math"/>
+            </w:rPr>
+            <m:t>E</m:t>
+          </m:r>
+          <m:d>
+            <m:dPr>
+              <m:begChr m:val="["/>
+              <m:endChr m:val="]"/>
+              <m:ctrlPr>
+                <w:rPr>
+                  <w:rFonts w:ascii="Cambria Math" w:hAnsi="Cambria Math"/>
+                  <w:i/>
+                </w:rPr>
+              </m:ctrlPr>
+            </m:dPr>
+            <m:e>
+              <m:sSub>
+                <m:sSubPr>
+                  <m:ctrlPr>
+                    <w:rPr>
+                      <w:rFonts w:ascii="Cambria Math" w:hAnsi="Cambria Math"/>
+                      <w:i/>
+                    </w:rPr>
+                  </m:ctrlPr>
+                </m:sSubPr>
+                <m:e>
+                  <m:r>
+                    <w:rPr>
+                      <w:rFonts w:ascii="Cambria Math" w:hAnsi="Cambria Math"/>
+                    </w:rPr>
+                    <m:t>R</m:t>
+                  </m:r>
+                </m:e>
+                <m:sub>
+                  <m:r>
+                    <w:rPr>
+                      <w:rFonts w:ascii="Cambria Math" w:hAnsi="Cambria Math"/>
+                    </w:rPr>
+                    <m:t>A</m:t>
+                  </m:r>
+                </m:sub>
+              </m:sSub>
+            </m:e>
+          </m:d>
+          <m:r>
+            <w:rPr>
+              <w:rFonts w:ascii="Cambria Math" w:hAnsi="Cambria Math"/>
+            </w:rPr>
+            <m:t>=</m:t>
+          </m:r>
+          <m:f>
+            <m:fPr>
+              <m:ctrlPr>
+                <w:rPr>
+                  <w:rFonts w:ascii="Cambria Math" w:hAnsi="Cambria Math"/>
+                  <w:i/>
+                </w:rPr>
+              </m:ctrlPr>
+            </m:fPr>
+            <m:num>
+              <m:r>
+                <w:rPr>
+                  <w:rFonts w:ascii="Cambria Math" w:hAnsi="Cambria Math"/>
+                </w:rPr>
+                <m:t>1</m:t>
+              </m:r>
+            </m:num>
+            <m:den>
+              <m:r>
+                <w:rPr>
+                  <w:rFonts w:ascii="Cambria Math" w:hAnsi="Cambria Math"/>
+                </w:rPr>
+                <m:t>2</m:t>
+              </m:r>
+            </m:den>
+          </m:f>
+          <m:d>
+            <m:dPr>
+              <m:ctrlPr>
+                <w:rPr>
+                  <w:rFonts w:ascii="Cambria Math" w:hAnsi="Cambria Math"/>
+                  <w:i/>
+                </w:rPr>
+              </m:ctrlPr>
+            </m:dPr>
+            <m:e>
+              <m:r>
+                <w:rPr>
+                  <w:rFonts w:ascii="Cambria Math" w:hAnsi="Cambria Math"/>
+                </w:rPr>
+                <m:t>0.43</m:t>
+              </m:r>
+            </m:e>
+          </m:d>
+          <m:r>
+            <w:rPr>
+              <w:rFonts w:ascii="Cambria Math" w:hAnsi="Cambria Math"/>
+            </w:rPr>
+            <m:t>+</m:t>
+          </m:r>
+          <m:f>
+            <m:fPr>
+              <m:ctrlPr>
+                <w:rPr>
+                  <w:rFonts w:ascii="Cambria Math" w:hAnsi="Cambria Math"/>
+                  <w:i/>
+                </w:rPr>
+              </m:ctrlPr>
+            </m:fPr>
+            <m:num>
+              <m:r>
+                <w:rPr>
+                  <w:rFonts w:ascii="Cambria Math" w:hAnsi="Cambria Math"/>
+                </w:rPr>
+                <m:t>1</m:t>
+              </m:r>
+            </m:num>
+            <m:den>
+              <m:r>
+                <w:rPr>
+                  <w:rFonts w:ascii="Cambria Math" w:hAnsi="Cambria Math"/>
+                </w:rPr>
+                <m:t>2</m:t>
+              </m:r>
+            </m:den>
+          </m:f>
+          <m:d>
+            <m:dPr>
+              <m:ctrlPr>
+                <w:rPr>
+                  <w:rFonts w:ascii="Cambria Math" w:hAnsi="Cambria Math"/>
+                  <w:i/>
+                </w:rPr>
+              </m:ctrlPr>
+            </m:dPr>
+            <m:e>
+              <m:r>
+                <w:rPr>
+                  <w:rFonts w:ascii="Cambria Math" w:hAnsi="Cambria Math"/>
+                </w:rPr>
+                <m:t>-0.17</m:t>
+              </m:r>
+            </m:e>
+          </m:d>
+          <m:r>
+            <w:rPr>
+              <w:rFonts w:ascii="Cambria Math" w:hAnsi="Cambria Math"/>
+            </w:rPr>
+            <m:t>=0.13</m:t>
+          </m:r>
+        </m:oMath>
+      </m:oMathPara>
+    </w:p>
+    <w:p>
+      <w:pPr>
+        <w:pStyle w:val="ListParagraph"/>
+        <w:rPr>
+          <w:rFonts w:hint="eastAsia"/>
+        </w:rPr>
+      </w:pPr>
+      <m:oMathPara>
+        <m:oMath>
+          <m:r>
+            <w:rPr>
+              <w:rFonts w:ascii="Cambria Math" w:hAnsi="Cambria Math"/>
+            </w:rPr>
+            <m:t>Cov</m:t>
+          </m:r>
+          <m:d>
+            <m:dPr>
+              <m:ctrlPr>
+                <w:rPr>
+                  <w:rFonts w:ascii="Cambria Math" w:hAnsi="Cambria Math"/>
+                  <w:i/>
+                </w:rPr>
+              </m:ctrlPr>
+            </m:dPr>
+            <m:e>
+              <m:sSub>
+                <m:sSubPr>
+                  <m:ctrlPr>
+                    <w:rPr>
+                      <w:rFonts w:ascii="Cambria Math" w:hAnsi="Cambria Math"/>
+                      <w:i/>
+                    </w:rPr>
+                  </m:ctrlPr>
+                </m:sSubPr>
+                <m:e>
+                  <m:r>
+                    <w:rPr>
+                      <w:rFonts w:ascii="Cambria Math" w:hAnsi="Cambria Math"/>
+                    </w:rPr>
+                    <m:t>R</m:t>
+                  </m:r>
+                </m:e>
+                <m:sub>
+                  <m:r>
+                    <w:rPr>
+                      <w:rFonts w:ascii="Cambria Math" w:hAnsi="Cambria Math"/>
+                    </w:rPr>
+                    <m:t>A</m:t>
+                  </m:r>
+                </m:sub>
+              </m:sSub>
+              <m:r>
+                <w:rPr>
+                  <w:rFonts w:ascii="Cambria Math" w:hAnsi="Cambria Math"/>
+                </w:rPr>
+                <m:t xml:space="preserve">, </m:t>
+              </m:r>
+              <m:sSub>
+                <m:sSubPr>
+                  <m:ctrlPr>
+                    <w:rPr>
+                      <w:rFonts w:ascii="Cambria Math" w:hAnsi="Cambria Math"/>
+                      <w:i/>
+                    </w:rPr>
+                  </m:ctrlPr>
+                </m:sSubPr>
+                <m:e>
+                  <m:r>
+                    <w:rPr>
+                      <w:rFonts w:ascii="Cambria Math" w:hAnsi="Cambria Math"/>
+                    </w:rPr>
+                    <m:t>R</m:t>
+                  </m:r>
+                </m:e>
+                <m:sub>
+                  <m:r>
+                    <w:rPr>
+                      <w:rFonts w:ascii="Cambria Math" w:hAnsi="Cambria Math"/>
+                    </w:rPr>
+                    <m:t>M</m:t>
+                  </m:r>
+                </m:sub>
+              </m:sSub>
+            </m:e>
+          </m:d>
+          <m:r>
+            <w:rPr>
+              <w:rFonts w:ascii="Cambria Math" w:hAnsi="Cambria Math"/>
+            </w:rPr>
+            <m:t>=E</m:t>
+          </m:r>
+          <m:d>
+            <m:dPr>
+              <m:begChr m:val="["/>
+              <m:endChr m:val="]"/>
+              <m:ctrlPr>
+                <w:rPr>
+                  <w:rFonts w:ascii="Cambria Math" w:hAnsi="Cambria Math"/>
+                  <w:i/>
+                </w:rPr>
+              </m:ctrlPr>
+            </m:dPr>
+            <m:e>
+              <m:sSub>
+                <m:sSubPr>
+                  <m:ctrlPr>
+                    <w:rPr>
+                      <w:rFonts w:ascii="Cambria Math" w:hAnsi="Cambria Math"/>
+                      <w:i/>
+                    </w:rPr>
+                  </m:ctrlPr>
+                </m:sSubPr>
+                <m:e>
+                  <m:r>
+                    <w:rPr>
+                      <w:rFonts w:ascii="Cambria Math" w:hAnsi="Cambria Math"/>
+                    </w:rPr>
+                    <m:t>R</m:t>
+                  </m:r>
+                </m:e>
+                <m:sub>
+                  <m:r>
+                    <w:rPr>
+                      <w:rFonts w:ascii="Cambria Math" w:hAnsi="Cambria Math"/>
+                    </w:rPr>
+                    <m:t>A</m:t>
+                  </m:r>
+                </m:sub>
+              </m:sSub>
+              <m:sSub>
+                <m:sSubPr>
+                  <m:ctrlPr>
+                    <w:rPr>
+                      <w:rFonts w:ascii="Cambria Math" w:hAnsi="Cambria Math"/>
+                      <w:i/>
+                    </w:rPr>
+                  </m:ctrlPr>
+                </m:sSubPr>
+                <m:e>
+                  <m:r>
+                    <w:rPr>
+                      <w:rFonts w:ascii="Cambria Math" w:hAnsi="Cambria Math"/>
+                    </w:rPr>
+                    <m:t>R</m:t>
+                  </m:r>
+                </m:e>
+                <m:sub>
+                  <m:r>
+                    <w:rPr>
+                      <w:rFonts w:ascii="Cambria Math" w:hAnsi="Cambria Math"/>
+                    </w:rPr>
+                    <m:t>M</m:t>
+                  </m:r>
+                </m:sub>
+              </m:sSub>
+            </m:e>
+          </m:d>
+          <m:r>
+            <w:rPr>
+              <w:rFonts w:ascii="Cambria Math" w:hAnsi="Cambria Math"/>
+            </w:rPr>
+            <m:t>-E</m:t>
+          </m:r>
+          <m:d>
+            <m:dPr>
+              <m:begChr m:val="["/>
+              <m:endChr m:val="]"/>
+              <m:ctrlPr>
+                <w:rPr>
+                  <w:rFonts w:ascii="Cambria Math" w:hAnsi="Cambria Math"/>
+                  <w:i/>
+                </w:rPr>
+              </m:ctrlPr>
+            </m:dPr>
+            <m:e>
+              <m:sSub>
+                <m:sSubPr>
+                  <m:ctrlPr>
+                    <w:rPr>
+                      <w:rFonts w:ascii="Cambria Math" w:hAnsi="Cambria Math"/>
+                      <w:i/>
+                    </w:rPr>
+                  </m:ctrlPr>
+                </m:sSubPr>
+                <m:e>
+                  <m:r>
+                    <w:rPr>
+                      <w:rFonts w:ascii="Cambria Math" w:hAnsi="Cambria Math"/>
+                    </w:rPr>
+                    <m:t>R</m:t>
+                  </m:r>
+                </m:e>
+                <m:sub>
+                  <m:r>
+                    <w:rPr>
+                      <w:rFonts w:ascii="Cambria Math" w:hAnsi="Cambria Math"/>
+                    </w:rPr>
+                    <m:t>A</m:t>
+                  </m:r>
+                </m:sub>
+              </m:sSub>
+            </m:e>
+          </m:d>
+          <m:r>
+            <w:rPr>
+              <w:rFonts w:ascii="Cambria Math" w:hAnsi="Cambria Math"/>
+            </w:rPr>
+            <m:t>∙E</m:t>
+          </m:r>
+          <m:d>
+            <m:dPr>
+              <m:begChr m:val="["/>
+              <m:endChr m:val="]"/>
+              <m:ctrlPr>
+                <w:rPr>
+                  <w:rFonts w:ascii="Cambria Math" w:hAnsi="Cambria Math"/>
+                  <w:i/>
+                </w:rPr>
+              </m:ctrlPr>
+            </m:dPr>
+            <m:e>
+              <m:sSub>
+                <m:sSubPr>
+                  <m:ctrlPr>
+                    <w:rPr>
+                      <w:rFonts w:ascii="Cambria Math" w:hAnsi="Cambria Math"/>
+                      <w:i/>
+                    </w:rPr>
+                  </m:ctrlPr>
+                </m:sSubPr>
+                <m:e>
+                  <m:r>
+                    <w:rPr>
+                      <w:rFonts w:ascii="Cambria Math" w:hAnsi="Cambria Math"/>
+                    </w:rPr>
+                    <m:t>R</m:t>
+                  </m:r>
+                </m:e>
+                <m:sub>
+                  <m:r>
+                    <w:rPr>
+                      <w:rFonts w:ascii="Cambria Math" w:hAnsi="Cambria Math"/>
+                    </w:rPr>
+                    <m:t>M</m:t>
+                  </m:r>
+                </m:sub>
+              </m:sSub>
+            </m:e>
+          </m:d>
+        </m:oMath>
+      </m:oMathPara>
+    </w:p>
+    <w:p>
+      <w:pPr>
+        <w:pStyle w:val="ListParagraph"/>
+        <w:rPr>
+          <w:rFonts w:hint="eastAsia"/>
+        </w:rPr>
+      </w:pPr>
+      <m:oMathPara>
+        <m:oMath>
+          <m:r>
+            <w:rPr>
+              <w:rFonts w:ascii="Cambria Math" w:hAnsi="Cambria Math"/>
+            </w:rPr>
+            <m:t>E</m:t>
+          </m:r>
+          <m:d>
+            <m:dPr>
+              <m:begChr m:val="["/>
+              <m:endChr m:val="]"/>
+              <m:ctrlPr>
+                <w:rPr>
+                  <w:rFonts w:ascii="Cambria Math" w:hAnsi="Cambria Math"/>
+                  <w:i/>
+                </w:rPr>
+              </m:ctrlPr>
+            </m:dPr>
+            <m:e>
+              <m:sSub>
+                <m:sSubPr>
+                  <m:ctrlPr>
+                    <w:rPr>
+                      <w:rFonts w:ascii="Cambria Math" w:hAnsi="Cambria Math"/>
+                      <w:i/>
+                    </w:rPr>
+                  </m:ctrlPr>
+                </m:sSubPr>
+                <m:e>
+                  <m:r>
+                    <w:rPr>
+                      <w:rFonts w:ascii="Cambria Math" w:hAnsi="Cambria Math"/>
+                    </w:rPr>
+                    <m:t>R</m:t>
+                  </m:r>
+                </m:e>
+                <m:sub>
+                  <m:r>
+                    <w:rPr>
+                      <w:rFonts w:ascii="Cambria Math" w:hAnsi="Cambria Math"/>
+                    </w:rPr>
+                    <m:t>A</m:t>
+                  </m:r>
+                </m:sub>
+              </m:sSub>
+              <m:sSub>
+                <m:sSubPr>
+                  <m:ctrlPr>
+                    <w:rPr>
+                      <w:rFonts w:ascii="Cambria Math" w:hAnsi="Cambria Math"/>
+                      <w:i/>
+                    </w:rPr>
+                  </m:ctrlPr>
+                </m:sSubPr>
+                <m:e>
+                  <m:r>
+                    <w:rPr>
+                      <w:rFonts w:ascii="Cambria Math" w:hAnsi="Cambria Math"/>
+                    </w:rPr>
+                    <m:t>R</m:t>
+                  </m:r>
+                </m:e>
+                <m:sub>
+                  <m:r>
+                    <w:rPr>
+                      <w:rFonts w:ascii="Cambria Math" w:hAnsi="Cambria Math"/>
+                    </w:rPr>
+                    <m:t>M</m:t>
+                  </m:r>
+                </m:sub>
+              </m:sSub>
+            </m:e>
+          </m:d>
+          <m:r>
+            <w:rPr>
+              <w:rFonts w:ascii="Cambria Math" w:hAnsi="Cambria Math"/>
+            </w:rPr>
+            <m:t>=</m:t>
+          </m:r>
+          <m:f>
+            <m:fPr>
+              <m:ctrlPr>
+                <w:rPr>
+                  <w:rFonts w:ascii="Cambria Math" w:hAnsi="Cambria Math"/>
+                  <w:i/>
+                </w:rPr>
+              </m:ctrlPr>
+            </m:fPr>
+            <m:num>
+              <m:r>
+                <w:rPr>
+                  <w:rFonts w:ascii="Cambria Math" w:hAnsi="Cambria Math"/>
+                </w:rPr>
+                <m:t>1</m:t>
+              </m:r>
+            </m:num>
+            <m:den>
+              <m:r>
+                <w:rPr>
+                  <w:rFonts w:ascii="Cambria Math" w:hAnsi="Cambria Math"/>
+                </w:rPr>
+                <m:t>2</m:t>
+              </m:r>
+            </m:den>
+          </m:f>
+          <m:d>
+            <m:dPr>
+              <m:ctrlPr>
+                <w:rPr>
+                  <w:rFonts w:ascii="Cambria Math" w:hAnsi="Cambria Math"/>
+                  <w:i/>
+                </w:rPr>
+              </m:ctrlPr>
+            </m:dPr>
+            <m:e>
+              <m:r>
+                <w:rPr>
+                  <w:rFonts w:ascii="Cambria Math" w:hAnsi="Cambria Math"/>
+                </w:rPr>
+                <m:t>0.43∙0.30</m:t>
+              </m:r>
+            </m:e>
+          </m:d>
+          <m:r>
+            <w:rPr>
+              <w:rFonts w:ascii="Cambria Math" w:hAnsi="Cambria Math"/>
+            </w:rPr>
+            <m:t>+</m:t>
+          </m:r>
+          <m:f>
+            <m:fPr>
+              <m:ctrlPr>
+                <w:rPr>
+                  <w:rFonts w:ascii="Cambria Math" w:hAnsi="Cambria Math"/>
+                  <w:i/>
+                </w:rPr>
+              </m:ctrlPr>
+            </m:fPr>
+            <m:num>
+              <m:r>
+                <w:rPr>
+                  <w:rFonts w:ascii="Cambria Math" w:hAnsi="Cambria Math"/>
+                </w:rPr>
+                <m:t>1</m:t>
+              </m:r>
+            </m:num>
+            <m:den>
+              <m:r>
+                <w:rPr>
+                  <w:rFonts w:ascii="Cambria Math" w:hAnsi="Cambria Math"/>
+                </w:rPr>
+                <m:t>2</m:t>
+              </m:r>
+            </m:den>
+          </m:f>
+          <m:d>
+            <m:dPr>
+              <m:ctrlPr>
+                <w:rPr>
+                  <w:rFonts w:ascii="Cambria Math" w:hAnsi="Cambria Math"/>
+                  <w:i/>
+                </w:rPr>
+              </m:ctrlPr>
+            </m:dPr>
+            <m:e>
+              <m:r>
+                <w:rPr>
+                  <w:rFonts w:ascii="Cambria Math" w:hAnsi="Cambria Math"/>
+                </w:rPr>
+                <m:t>-0.17∙-0.10</m:t>
+              </m:r>
+            </m:e>
+          </m:d>
+          <m:r>
+            <w:rPr>
+              <w:rFonts w:ascii="Cambria Math" w:hAnsi="Cambria Math"/>
+            </w:rPr>
+            <m:t>=0.073</m:t>
+          </m:r>
+        </m:oMath>
+      </m:oMathPara>
+    </w:p>
+    <w:p>
+      <w:pPr>
+        <w:pStyle w:val="ListParagraph"/>
+        <w:rPr>
+          <w:rFonts w:hint="eastAsia"/>
+        </w:rPr>
+      </w:pPr>
+      <m:oMathPara>
+        <m:oMath>
+          <m:r>
+            <w:rPr>
+              <w:rFonts w:ascii="Cambria Math" w:hAnsi="Cambria Math"/>
+            </w:rPr>
+            <m:t>Cov=0.06,       β=</m:t>
+          </m:r>
+          <m:f>
+            <m:fPr>
+              <m:ctrlPr>
+                <w:rPr>
+                  <w:rFonts w:ascii="Cambria Math" w:hAnsi="Cambria Math"/>
+                  <w:i/>
+                </w:rPr>
+              </m:ctrlPr>
+            </m:fPr>
+            <m:num>
+              <m:r>
+                <w:rPr>
+                  <w:rFonts w:ascii="Cambria Math" w:hAnsi="Cambria Math"/>
+                </w:rPr>
+                <m:t>0.06</m:t>
+              </m:r>
+            </m:num>
+            <m:den>
+              <m:r>
+                <w:rPr>
+                  <w:rFonts w:ascii="Cambria Math" w:hAnsi="Cambria Math"/>
+                </w:rPr>
+                <m:t>0.04</m:t>
+              </m:r>
+            </m:den>
+          </m:f>
+          <m:r>
+            <w:rPr>
+              <w:rFonts w:ascii="Cambria Math" w:hAnsi="Cambria Math"/>
+            </w:rPr>
+            <m:t>=1.5</m:t>
+          </m:r>
+        </m:oMath>
+      </m:oMathPara>
+    </w:p>
+    <w:p>
+      <w:pPr>
+        <w:pStyle w:val="ListParagraph"/>
+      </w:pPr>
+    </w:p>
+    <w:p>
+      <w:pPr>
+        <w:pStyle w:val="ListParagraph"/>
         <w:numPr>
           <w:ilvl w:val="0"/>
           <w:numId w:val="42"/>
@@ -6451,6 +8190,817 @@
     <w:p>
       <w:pPr>
         <w:pStyle w:val="ListParagraph"/>
+      </w:pPr>
+      <m:oMathPara>
+        <m:oMath>
+          <m:r>
+            <w:rPr>
+              <w:rFonts w:ascii="Cambria Math" w:hAnsi="Cambria Math"/>
+            </w:rPr>
+            <m:t>E</m:t>
+          </m:r>
+          <m:d>
+            <m:dPr>
+              <m:begChr m:val="["/>
+              <m:endChr m:val="]"/>
+              <m:ctrlPr>
+                <w:rPr>
+                  <w:rFonts w:ascii="Cambria Math" w:hAnsi="Cambria Math"/>
+                  <w:i/>
+                </w:rPr>
+              </m:ctrlPr>
+            </m:dPr>
+            <m:e>
+              <m:sSub>
+                <m:sSubPr>
+                  <m:ctrlPr>
+                    <w:rPr>
+                      <w:rFonts w:ascii="Cambria Math" w:hAnsi="Cambria Math"/>
+                      <w:i/>
+                    </w:rPr>
+                  </m:ctrlPr>
+                </m:sSubPr>
+                <m:e>
+                  <m:r>
+                    <w:rPr>
+                      <w:rFonts w:ascii="Cambria Math" w:hAnsi="Cambria Math"/>
+                    </w:rPr>
+                    <m:t>R</m:t>
+                  </m:r>
+                </m:e>
+                <m:sub>
+                  <m:r>
+                    <w:rPr>
+                      <w:rFonts w:ascii="Cambria Math" w:hAnsi="Cambria Math"/>
+                    </w:rPr>
+                    <m:t>B</m:t>
+                  </m:r>
+                </m:sub>
+              </m:sSub>
+            </m:e>
+          </m:d>
+          <m:r>
+            <w:rPr>
+              <w:rFonts w:ascii="Cambria Math" w:hAnsi="Cambria Math"/>
+            </w:rPr>
+            <m:t>=</m:t>
+          </m:r>
+          <m:f>
+            <m:fPr>
+              <m:ctrlPr>
+                <w:rPr>
+                  <w:rFonts w:ascii="Cambria Math" w:hAnsi="Cambria Math"/>
+                  <w:i/>
+                </w:rPr>
+              </m:ctrlPr>
+            </m:fPr>
+            <m:num>
+              <m:r>
+                <w:rPr>
+                  <w:rFonts w:ascii="Cambria Math" w:hAnsi="Cambria Math"/>
+                </w:rPr>
+                <m:t>1</m:t>
+              </m:r>
+            </m:num>
+            <m:den>
+              <m:r>
+                <w:rPr>
+                  <w:rFonts w:ascii="Cambria Math" w:hAnsi="Cambria Math"/>
+                </w:rPr>
+                <m:t>2</m:t>
+              </m:r>
+            </m:den>
+          </m:f>
+          <m:d>
+            <m:dPr>
+              <m:ctrlPr>
+                <w:rPr>
+                  <w:rFonts w:ascii="Cambria Math" w:hAnsi="Cambria Math"/>
+                  <w:i/>
+                </w:rPr>
+              </m:ctrlPr>
+            </m:dPr>
+            <m:e>
+              <m:r>
+                <w:rPr>
+                  <w:rFonts w:ascii="Cambria Math" w:hAnsi="Cambria Math"/>
+                </w:rPr>
+                <m:t>0.</m:t>
+              </m:r>
+              <m:r>
+                <w:rPr>
+                  <w:rFonts w:ascii="Cambria Math" w:hAnsi="Cambria Math"/>
+                </w:rPr>
+                <m:t>18</m:t>
+              </m:r>
+            </m:e>
+          </m:d>
+          <m:r>
+            <w:rPr>
+              <w:rFonts w:ascii="Cambria Math" w:hAnsi="Cambria Math"/>
+            </w:rPr>
+            <m:t>+</m:t>
+          </m:r>
+          <m:f>
+            <m:fPr>
+              <m:ctrlPr>
+                <w:rPr>
+                  <w:rFonts w:ascii="Cambria Math" w:hAnsi="Cambria Math"/>
+                  <w:i/>
+                </w:rPr>
+              </m:ctrlPr>
+            </m:fPr>
+            <m:num>
+              <m:r>
+                <w:rPr>
+                  <w:rFonts w:ascii="Cambria Math" w:hAnsi="Cambria Math"/>
+                </w:rPr>
+                <m:t>1</m:t>
+              </m:r>
+            </m:num>
+            <m:den>
+              <m:r>
+                <w:rPr>
+                  <w:rFonts w:ascii="Cambria Math" w:hAnsi="Cambria Math"/>
+                </w:rPr>
+                <m:t>2</m:t>
+              </m:r>
+            </m:den>
+          </m:f>
+          <m:d>
+            <m:dPr>
+              <m:ctrlPr>
+                <w:rPr>
+                  <w:rFonts w:ascii="Cambria Math" w:hAnsi="Cambria Math"/>
+                  <w:i/>
+                </w:rPr>
+              </m:ctrlPr>
+            </m:dPr>
+            <m:e>
+              <m:r>
+                <w:rPr>
+                  <w:rFonts w:ascii="Cambria Math" w:hAnsi="Cambria Math"/>
+                </w:rPr>
+                <m:t>-0.</m:t>
+              </m:r>
+              <m:r>
+                <w:rPr>
+                  <w:rFonts w:ascii="Cambria Math" w:hAnsi="Cambria Math"/>
+                </w:rPr>
+                <m:t>22</m:t>
+              </m:r>
+            </m:e>
+          </m:d>
+          <m:r>
+            <w:rPr>
+              <w:rFonts w:ascii="Cambria Math" w:hAnsi="Cambria Math"/>
+            </w:rPr>
+            <m:t>=</m:t>
+          </m:r>
+          <m:r>
+            <w:rPr>
+              <w:rFonts w:ascii="Cambria Math" w:hAnsi="Cambria Math"/>
+            </w:rPr>
+            <m:t>-</m:t>
+          </m:r>
+          <m:r>
+            <w:rPr>
+              <w:rFonts w:ascii="Cambria Math" w:hAnsi="Cambria Math"/>
+            </w:rPr>
+            <m:t>0.</m:t>
+          </m:r>
+          <m:r>
+            <w:rPr>
+              <w:rFonts w:ascii="Cambria Math" w:hAnsi="Cambria Math"/>
+            </w:rPr>
+            <m:t>02</m:t>
+          </m:r>
+        </m:oMath>
+      </m:oMathPara>
+    </w:p>
+    <w:p>
+      <w:pPr>
+        <w:pStyle w:val="ListParagraph"/>
+        <w:rPr>
+          <w:rFonts w:hint="eastAsia"/>
+        </w:rPr>
+      </w:pPr>
+      <m:oMathPara>
+        <m:oMath>
+          <m:r>
+            <w:rPr>
+              <w:rFonts w:ascii="Cambria Math" w:hAnsi="Cambria Math"/>
+            </w:rPr>
+            <m:t>E</m:t>
+          </m:r>
+          <m:d>
+            <m:dPr>
+              <m:begChr m:val="["/>
+              <m:endChr m:val="]"/>
+              <m:ctrlPr>
+                <w:rPr>
+                  <w:rFonts w:ascii="Cambria Math" w:hAnsi="Cambria Math"/>
+                  <w:i/>
+                </w:rPr>
+              </m:ctrlPr>
+            </m:dPr>
+            <m:e>
+              <m:sSub>
+                <m:sSubPr>
+                  <m:ctrlPr>
+                    <w:rPr>
+                      <w:rFonts w:ascii="Cambria Math" w:hAnsi="Cambria Math"/>
+                      <w:i/>
+                    </w:rPr>
+                  </m:ctrlPr>
+                </m:sSubPr>
+                <m:e>
+                  <m:r>
+                    <w:rPr>
+                      <w:rFonts w:ascii="Cambria Math" w:hAnsi="Cambria Math"/>
+                    </w:rPr>
+                    <m:t>R</m:t>
+                  </m:r>
+                </m:e>
+                <m:sub>
+                  <m:r>
+                    <w:rPr>
+                      <w:rFonts w:ascii="Cambria Math" w:hAnsi="Cambria Math"/>
+                    </w:rPr>
+                    <m:t>B</m:t>
+                  </m:r>
+                </m:sub>
+              </m:sSub>
+              <m:sSub>
+                <m:sSubPr>
+                  <m:ctrlPr>
+                    <w:rPr>
+                      <w:rFonts w:ascii="Cambria Math" w:hAnsi="Cambria Math"/>
+                      <w:i/>
+                    </w:rPr>
+                  </m:ctrlPr>
+                </m:sSubPr>
+                <m:e>
+                  <m:r>
+                    <w:rPr>
+                      <w:rFonts w:ascii="Cambria Math" w:hAnsi="Cambria Math"/>
+                    </w:rPr>
+                    <m:t>R</m:t>
+                  </m:r>
+                </m:e>
+                <m:sub>
+                  <m:r>
+                    <w:rPr>
+                      <w:rFonts w:ascii="Cambria Math" w:hAnsi="Cambria Math"/>
+                    </w:rPr>
+                    <m:t>M</m:t>
+                  </m:r>
+                </m:sub>
+              </m:sSub>
+            </m:e>
+          </m:d>
+          <m:r>
+            <w:rPr>
+              <w:rFonts w:ascii="Cambria Math" w:hAnsi="Cambria Math"/>
+            </w:rPr>
+            <m:t>=</m:t>
+          </m:r>
+          <m:f>
+            <m:fPr>
+              <m:ctrlPr>
+                <w:rPr>
+                  <w:rFonts w:ascii="Cambria Math" w:hAnsi="Cambria Math"/>
+                  <w:i/>
+                </w:rPr>
+              </m:ctrlPr>
+            </m:fPr>
+            <m:num>
+              <m:r>
+                <w:rPr>
+                  <w:rFonts w:ascii="Cambria Math" w:hAnsi="Cambria Math"/>
+                </w:rPr>
+                <m:t>1</m:t>
+              </m:r>
+            </m:num>
+            <m:den>
+              <m:r>
+                <w:rPr>
+                  <w:rFonts w:ascii="Cambria Math" w:hAnsi="Cambria Math"/>
+                </w:rPr>
+                <m:t>2</m:t>
+              </m:r>
+            </m:den>
+          </m:f>
+          <m:d>
+            <m:dPr>
+              <m:ctrlPr>
+                <w:rPr>
+                  <w:rFonts w:ascii="Cambria Math" w:hAnsi="Cambria Math"/>
+                  <w:i/>
+                </w:rPr>
+              </m:ctrlPr>
+            </m:dPr>
+            <m:e>
+              <m:r>
+                <w:rPr>
+                  <w:rFonts w:ascii="Cambria Math" w:hAnsi="Cambria Math"/>
+                </w:rPr>
+                <m:t>0.</m:t>
+              </m:r>
+              <m:r>
+                <w:rPr>
+                  <w:rFonts w:ascii="Cambria Math" w:hAnsi="Cambria Math"/>
+                </w:rPr>
+                <m:t>18</m:t>
+              </m:r>
+              <m:r>
+                <w:rPr>
+                  <w:rFonts w:ascii="Cambria Math" w:hAnsi="Cambria Math"/>
+                </w:rPr>
+                <m:t>∙</m:t>
+              </m:r>
+              <m:r>
+                <w:rPr>
+                  <w:rFonts w:ascii="Cambria Math" w:hAnsi="Cambria Math"/>
+                </w:rPr>
+                <m:t>-</m:t>
+              </m:r>
+              <m:r>
+                <w:rPr>
+                  <w:rFonts w:ascii="Cambria Math" w:hAnsi="Cambria Math"/>
+                </w:rPr>
+                <m:t>0.</m:t>
+              </m:r>
+              <m:r>
+                <w:rPr>
+                  <w:rFonts w:ascii="Cambria Math" w:hAnsi="Cambria Math"/>
+                </w:rPr>
+                <m:t>1</m:t>
+              </m:r>
+              <m:r>
+                <w:rPr>
+                  <w:rFonts w:ascii="Cambria Math" w:hAnsi="Cambria Math"/>
+                </w:rPr>
+                <m:t>0</m:t>
+              </m:r>
+            </m:e>
+          </m:d>
+          <m:r>
+            <w:rPr>
+              <w:rFonts w:ascii="Cambria Math" w:hAnsi="Cambria Math"/>
+            </w:rPr>
+            <m:t>+</m:t>
+          </m:r>
+          <m:f>
+            <m:fPr>
+              <m:ctrlPr>
+                <w:rPr>
+                  <w:rFonts w:ascii="Cambria Math" w:hAnsi="Cambria Math"/>
+                  <w:i/>
+                </w:rPr>
+              </m:ctrlPr>
+            </m:fPr>
+            <m:num>
+              <m:r>
+                <w:rPr>
+                  <w:rFonts w:ascii="Cambria Math" w:hAnsi="Cambria Math"/>
+                </w:rPr>
+                <m:t>1</m:t>
+              </m:r>
+            </m:num>
+            <m:den>
+              <m:r>
+                <w:rPr>
+                  <w:rFonts w:ascii="Cambria Math" w:hAnsi="Cambria Math"/>
+                </w:rPr>
+                <m:t>2</m:t>
+              </m:r>
+            </m:den>
+          </m:f>
+          <m:d>
+            <m:dPr>
+              <m:ctrlPr>
+                <w:rPr>
+                  <w:rFonts w:ascii="Cambria Math" w:hAnsi="Cambria Math"/>
+                  <w:i/>
+                </w:rPr>
+              </m:ctrlPr>
+            </m:dPr>
+            <m:e>
+              <m:r>
+                <w:rPr>
+                  <w:rFonts w:ascii="Cambria Math" w:hAnsi="Cambria Math"/>
+                </w:rPr>
+                <m:t>-0.</m:t>
+              </m:r>
+              <m:r>
+                <w:rPr>
+                  <w:rFonts w:ascii="Cambria Math" w:hAnsi="Cambria Math"/>
+                </w:rPr>
+                <m:t>22</m:t>
+              </m:r>
+              <m:r>
+                <w:rPr>
+                  <w:rFonts w:ascii="Cambria Math" w:hAnsi="Cambria Math"/>
+                </w:rPr>
+                <m:t>∙0.</m:t>
+              </m:r>
+              <m:r>
+                <w:rPr>
+                  <w:rFonts w:ascii="Cambria Math" w:hAnsi="Cambria Math"/>
+                </w:rPr>
+                <m:t>3</m:t>
+              </m:r>
+              <m:r>
+                <w:rPr>
+                  <w:rFonts w:ascii="Cambria Math" w:hAnsi="Cambria Math"/>
+                </w:rPr>
+                <m:t>0</m:t>
+              </m:r>
+            </m:e>
+          </m:d>
+          <m:r>
+            <w:rPr>
+              <w:rFonts w:ascii="Cambria Math" w:hAnsi="Cambria Math"/>
+            </w:rPr>
+            <m:t>=</m:t>
+          </m:r>
+          <m:r>
+            <w:rPr>
+              <w:rFonts w:ascii="Cambria Math" w:hAnsi="Cambria Math"/>
+            </w:rPr>
+            <m:t>-</m:t>
+          </m:r>
+          <m:r>
+            <w:rPr>
+              <w:rFonts w:ascii="Cambria Math" w:hAnsi="Cambria Math"/>
+            </w:rPr>
+            <m:t>0.0</m:t>
+          </m:r>
+          <m:r>
+            <w:rPr>
+              <w:rFonts w:ascii="Cambria Math" w:hAnsi="Cambria Math"/>
+            </w:rPr>
+            <m:t>42</m:t>
+          </m:r>
+        </m:oMath>
+      </m:oMathPara>
+    </w:p>
+    <w:p>
+      <w:pPr>
+        <w:pStyle w:val="ListParagraph"/>
+        <w:rPr>
+          <w:rFonts w:hint="eastAsia"/>
+        </w:rPr>
+      </w:pPr>
+      <m:oMathPara>
+        <m:oMath>
+          <m:r>
+            <w:rPr>
+              <w:rFonts w:ascii="Cambria Math" w:hAnsi="Cambria Math"/>
+            </w:rPr>
+            <m:t>Cov</m:t>
+          </m:r>
+          <m:d>
+            <m:dPr>
+              <m:ctrlPr>
+                <w:rPr>
+                  <w:rFonts w:ascii="Cambria Math" w:hAnsi="Cambria Math"/>
+                  <w:i/>
+                </w:rPr>
+              </m:ctrlPr>
+            </m:dPr>
+            <m:e>
+              <m:sSub>
+                <m:sSubPr>
+                  <m:ctrlPr>
+                    <w:rPr>
+                      <w:rFonts w:ascii="Cambria Math" w:hAnsi="Cambria Math"/>
+                      <w:i/>
+                    </w:rPr>
+                  </m:ctrlPr>
+                </m:sSubPr>
+                <m:e>
+                  <m:r>
+                    <w:rPr>
+                      <w:rFonts w:ascii="Cambria Math" w:hAnsi="Cambria Math"/>
+                    </w:rPr>
+                    <m:t>R</m:t>
+                  </m:r>
+                </m:e>
+                <m:sub>
+                  <m:r>
+                    <w:rPr>
+                      <w:rFonts w:ascii="Cambria Math" w:hAnsi="Cambria Math"/>
+                    </w:rPr>
+                    <m:t>B</m:t>
+                  </m:r>
+                </m:sub>
+              </m:sSub>
+              <m:r>
+                <w:rPr>
+                  <w:rFonts w:ascii="Cambria Math" w:hAnsi="Cambria Math"/>
+                </w:rPr>
+                <m:t xml:space="preserve">, </m:t>
+              </m:r>
+              <m:sSub>
+                <m:sSubPr>
+                  <m:ctrlPr>
+                    <w:rPr>
+                      <w:rFonts w:ascii="Cambria Math" w:hAnsi="Cambria Math"/>
+                      <w:i/>
+                    </w:rPr>
+                  </m:ctrlPr>
+                </m:sSubPr>
+                <m:e>
+                  <m:r>
+                    <w:rPr>
+                      <w:rFonts w:ascii="Cambria Math" w:hAnsi="Cambria Math"/>
+                    </w:rPr>
+                    <m:t>R</m:t>
+                  </m:r>
+                </m:e>
+                <m:sub>
+                  <m:r>
+                    <w:rPr>
+                      <w:rFonts w:ascii="Cambria Math" w:hAnsi="Cambria Math"/>
+                    </w:rPr>
+                    <m:t>M</m:t>
+                  </m:r>
+                </m:sub>
+              </m:sSub>
+            </m:e>
+          </m:d>
+          <m:r>
+            <w:rPr>
+              <w:rFonts w:ascii="Cambria Math" w:hAnsi="Cambria Math"/>
+            </w:rPr>
+            <m:t>=E</m:t>
+          </m:r>
+          <m:d>
+            <m:dPr>
+              <m:begChr m:val="["/>
+              <m:endChr m:val="]"/>
+              <m:ctrlPr>
+                <w:rPr>
+                  <w:rFonts w:ascii="Cambria Math" w:hAnsi="Cambria Math"/>
+                  <w:i/>
+                </w:rPr>
+              </m:ctrlPr>
+            </m:dPr>
+            <m:e>
+              <m:sSub>
+                <m:sSubPr>
+                  <m:ctrlPr>
+                    <w:rPr>
+                      <w:rFonts w:ascii="Cambria Math" w:hAnsi="Cambria Math"/>
+                      <w:i/>
+                    </w:rPr>
+                  </m:ctrlPr>
+                </m:sSubPr>
+                <m:e>
+                  <m:r>
+                    <w:rPr>
+                      <w:rFonts w:ascii="Cambria Math" w:hAnsi="Cambria Math"/>
+                    </w:rPr>
+                    <m:t>R</m:t>
+                  </m:r>
+                </m:e>
+                <m:sub>
+                  <m:r>
+                    <w:rPr>
+                      <w:rFonts w:ascii="Cambria Math" w:hAnsi="Cambria Math"/>
+                    </w:rPr>
+                    <m:t>A</m:t>
+                  </m:r>
+                </m:sub>
+              </m:sSub>
+              <m:sSub>
+                <m:sSubPr>
+                  <m:ctrlPr>
+                    <w:rPr>
+                      <w:rFonts w:ascii="Cambria Math" w:hAnsi="Cambria Math"/>
+                      <w:i/>
+                    </w:rPr>
+                  </m:ctrlPr>
+                </m:sSubPr>
+                <m:e>
+                  <m:r>
+                    <w:rPr>
+                      <w:rFonts w:ascii="Cambria Math" w:hAnsi="Cambria Math"/>
+                    </w:rPr>
+                    <m:t>R</m:t>
+                  </m:r>
+                </m:e>
+                <m:sub>
+                  <m:r>
+                    <w:rPr>
+                      <w:rFonts w:ascii="Cambria Math" w:hAnsi="Cambria Math"/>
+                    </w:rPr>
+                    <m:t>M</m:t>
+                  </m:r>
+                </m:sub>
+              </m:sSub>
+            </m:e>
+          </m:d>
+          <m:r>
+            <w:rPr>
+              <w:rFonts w:ascii="Cambria Math" w:hAnsi="Cambria Math"/>
+            </w:rPr>
+            <m:t>-E</m:t>
+          </m:r>
+          <m:d>
+            <m:dPr>
+              <m:begChr m:val="["/>
+              <m:endChr m:val="]"/>
+              <m:ctrlPr>
+                <w:rPr>
+                  <w:rFonts w:ascii="Cambria Math" w:hAnsi="Cambria Math"/>
+                  <w:i/>
+                </w:rPr>
+              </m:ctrlPr>
+            </m:dPr>
+            <m:e>
+              <m:sSub>
+                <m:sSubPr>
+                  <m:ctrlPr>
+                    <w:rPr>
+                      <w:rFonts w:ascii="Cambria Math" w:hAnsi="Cambria Math"/>
+                      <w:i/>
+                    </w:rPr>
+                  </m:ctrlPr>
+                </m:sSubPr>
+                <m:e>
+                  <m:r>
+                    <w:rPr>
+                      <w:rFonts w:ascii="Cambria Math" w:hAnsi="Cambria Math"/>
+                    </w:rPr>
+                    <m:t>R</m:t>
+                  </m:r>
+                </m:e>
+                <m:sub>
+                  <m:r>
+                    <w:rPr>
+                      <w:rFonts w:ascii="Cambria Math" w:hAnsi="Cambria Math"/>
+                    </w:rPr>
+                    <m:t>A</m:t>
+                  </m:r>
+                </m:sub>
+              </m:sSub>
+            </m:e>
+          </m:d>
+          <m:r>
+            <w:rPr>
+              <w:rFonts w:ascii="Cambria Math" w:hAnsi="Cambria Math"/>
+            </w:rPr>
+            <m:t>∙E</m:t>
+          </m:r>
+          <m:d>
+            <m:dPr>
+              <m:begChr m:val="["/>
+              <m:endChr m:val="]"/>
+              <m:ctrlPr>
+                <w:rPr>
+                  <w:rFonts w:ascii="Cambria Math" w:hAnsi="Cambria Math"/>
+                  <w:i/>
+                </w:rPr>
+              </m:ctrlPr>
+            </m:dPr>
+            <m:e>
+              <m:sSub>
+                <m:sSubPr>
+                  <m:ctrlPr>
+                    <w:rPr>
+                      <w:rFonts w:ascii="Cambria Math" w:hAnsi="Cambria Math"/>
+                      <w:i/>
+                    </w:rPr>
+                  </m:ctrlPr>
+                </m:sSubPr>
+                <m:e>
+                  <m:r>
+                    <w:rPr>
+                      <w:rFonts w:ascii="Cambria Math" w:hAnsi="Cambria Math"/>
+                    </w:rPr>
+                    <m:t>R</m:t>
+                  </m:r>
+                </m:e>
+                <m:sub>
+                  <m:r>
+                    <w:rPr>
+                      <w:rFonts w:ascii="Cambria Math" w:hAnsi="Cambria Math"/>
+                    </w:rPr>
+                    <m:t>M</m:t>
+                  </m:r>
+                </m:sub>
+              </m:sSub>
+            </m:e>
+          </m:d>
+        </m:oMath>
+      </m:oMathPara>
+    </w:p>
+    <w:p>
+      <w:pPr>
+        <w:pStyle w:val="ListParagraph"/>
+      </w:pPr>
+      <m:oMathPara>
+        <m:oMath>
+          <m:r>
+            <w:rPr>
+              <w:rFonts w:ascii="Cambria Math" w:hAnsi="Cambria Math"/>
+            </w:rPr>
+            <m:t>Cov=</m:t>
+          </m:r>
+          <m:r>
+            <w:rPr>
+              <w:rFonts w:ascii="Cambria Math" w:hAnsi="Cambria Math"/>
+            </w:rPr>
+            <m:t>-</m:t>
+          </m:r>
+          <m:r>
+            <w:rPr>
+              <w:rFonts w:ascii="Cambria Math" w:hAnsi="Cambria Math"/>
+            </w:rPr>
+            <m:t>0.0</m:t>
+          </m:r>
+          <m:r>
+            <w:rPr>
+              <w:rFonts w:ascii="Cambria Math" w:hAnsi="Cambria Math"/>
+            </w:rPr>
+            <m:t>4</m:t>
+          </m:r>
+          <m:r>
+            <w:rPr>
+              <w:rFonts w:ascii="Cambria Math" w:hAnsi="Cambria Math"/>
+            </w:rPr>
+            <m:t>,       β=</m:t>
+          </m:r>
+          <m:f>
+            <m:fPr>
+              <m:ctrlPr>
+                <w:rPr>
+                  <w:rFonts w:ascii="Cambria Math" w:hAnsi="Cambria Math"/>
+                  <w:i/>
+                </w:rPr>
+              </m:ctrlPr>
+            </m:fPr>
+            <m:num>
+              <m:r>
+                <w:rPr>
+                  <w:rFonts w:ascii="Cambria Math" w:hAnsi="Cambria Math"/>
+                </w:rPr>
+                <m:t>-</m:t>
+              </m:r>
+              <m:r>
+                <w:rPr>
+                  <w:rFonts w:ascii="Cambria Math" w:hAnsi="Cambria Math"/>
+                </w:rPr>
+                <m:t>0.0</m:t>
+              </m:r>
+              <m:r>
+                <w:rPr>
+                  <w:rFonts w:ascii="Cambria Math" w:hAnsi="Cambria Math"/>
+                </w:rPr>
+                <m:t>4</m:t>
+              </m:r>
+            </m:num>
+            <m:den>
+              <m:r>
+                <w:rPr>
+                  <w:rFonts w:ascii="Cambria Math" w:hAnsi="Cambria Math"/>
+                </w:rPr>
+                <m:t>0.04</m:t>
+              </m:r>
+            </m:den>
+          </m:f>
+          <m:r>
+            <w:rPr>
+              <w:rFonts w:ascii="Cambria Math" w:hAnsi="Cambria Math"/>
+            </w:rPr>
+            <m:t>=</m:t>
+          </m:r>
+          <m:r>
+            <w:rPr>
+              <w:rFonts w:ascii="Cambria Math" w:hAnsi="Cambria Math"/>
+            </w:rPr>
+            <m:t>-</m:t>
+          </m:r>
+          <m:r>
+            <w:rPr>
+              <w:rFonts w:ascii="Cambria Math" w:hAnsi="Cambria Math"/>
+            </w:rPr>
+            <m:t>1</m:t>
+          </m:r>
+        </m:oMath>
+      </m:oMathPara>
+    </w:p>
+    <w:p>
+      <w:pPr>
+        <w:pStyle w:val="ListParagraph"/>
+      </w:pPr>
+    </w:p>
+    <w:p>
+      <w:pPr>
+        <w:pStyle w:val="ListParagraph"/>
         <w:numPr>
           <w:ilvl w:val="0"/>
           <w:numId w:val="42"/>
@@ -6471,7 +9021,136 @@
         <w:t>[Answer]</w:t>
       </w:r>
     </w:p>
-    <w:p/>
+    <w:p>
+      <w:pPr>
+        <w:pStyle w:val="ListParagraph"/>
+        <w:rPr>
+          <w:rFonts w:hint="eastAsia"/>
+        </w:rPr>
+      </w:pPr>
+      <m:oMathPara>
+        <m:oMath>
+          <m:sSub>
+            <m:sSubPr>
+              <m:ctrlPr>
+                <w:rPr>
+                  <w:rFonts w:ascii="Cambria Math" w:hAnsi="Cambria Math"/>
+                  <w:i/>
+                </w:rPr>
+              </m:ctrlPr>
+            </m:sSubPr>
+            <m:e>
+              <m:r>
+                <w:rPr>
+                  <w:rFonts w:ascii="Cambria Math" w:hAnsi="Cambria Math"/>
+                </w:rPr>
+                <m:t>R</m:t>
+              </m:r>
+            </m:e>
+            <m:sub>
+              <m:r>
+                <w:rPr>
+                  <w:rFonts w:ascii="Cambria Math" w:hAnsi="Cambria Math"/>
+                </w:rPr>
+                <m:t>C</m:t>
+              </m:r>
+            </m:sub>
+          </m:sSub>
+          <m:r>
+            <w:rPr>
+              <w:rFonts w:ascii="Cambria Math" w:hAnsi="Cambria Math"/>
+            </w:rPr>
+            <m:t>=0.04 in both states=&gt;Cov</m:t>
+          </m:r>
+          <m:d>
+            <m:dPr>
+              <m:ctrlPr>
+                <w:rPr>
+                  <w:rFonts w:ascii="Cambria Math" w:hAnsi="Cambria Math"/>
+                  <w:i/>
+                </w:rPr>
+              </m:ctrlPr>
+            </m:dPr>
+            <m:e>
+              <m:sSub>
+                <m:sSubPr>
+                  <m:ctrlPr>
+                    <w:rPr>
+                      <w:rFonts w:ascii="Cambria Math" w:hAnsi="Cambria Math"/>
+                      <w:i/>
+                    </w:rPr>
+                  </m:ctrlPr>
+                </m:sSubPr>
+                <m:e>
+                  <m:r>
+                    <w:rPr>
+                      <w:rFonts w:ascii="Cambria Math" w:hAnsi="Cambria Math"/>
+                    </w:rPr>
+                    <m:t>R</m:t>
+                  </m:r>
+                </m:e>
+                <m:sub>
+                  <m:r>
+                    <w:rPr>
+                      <w:rFonts w:ascii="Cambria Math" w:hAnsi="Cambria Math"/>
+                    </w:rPr>
+                    <m:t>C</m:t>
+                  </m:r>
+                </m:sub>
+              </m:sSub>
+              <m:r>
+                <w:rPr>
+                  <w:rFonts w:ascii="Cambria Math" w:hAnsi="Cambria Math"/>
+                </w:rPr>
+                <m:t xml:space="preserve">, </m:t>
+              </m:r>
+              <m:sSub>
+                <m:sSubPr>
+                  <m:ctrlPr>
+                    <w:rPr>
+                      <w:rFonts w:ascii="Cambria Math" w:hAnsi="Cambria Math"/>
+                      <w:i/>
+                    </w:rPr>
+                  </m:ctrlPr>
+                </m:sSubPr>
+                <m:e>
+                  <m:r>
+                    <w:rPr>
+                      <w:rFonts w:ascii="Cambria Math" w:hAnsi="Cambria Math"/>
+                    </w:rPr>
+                    <m:t>R</m:t>
+                  </m:r>
+                </m:e>
+                <m:sub>
+                  <m:r>
+                    <w:rPr>
+                      <w:rFonts w:ascii="Cambria Math" w:hAnsi="Cambria Math"/>
+                    </w:rPr>
+                    <m:t>M</m:t>
+                  </m:r>
+                </m:sub>
+              </m:sSub>
+            </m:e>
+          </m:d>
+          <m:r>
+            <w:rPr>
+              <w:rFonts w:ascii="Cambria Math" w:hAnsi="Cambria Math"/>
+            </w:rPr>
+            <m:t>=0, β= 0</m:t>
+          </m:r>
+        </m:oMath>
+      </m:oMathPara>
+    </w:p>
+    <w:p>
+      <w:pPr>
+        <w:pStyle w:val="ListParagraph"/>
+      </w:pPr>
+    </w:p>
+    <w:p>
+      <w:r>
+        <w:br w:type="page"/>
+      </w:r>
+    </w:p>
     <w:p>
       <w:pPr>
         <w:rPr>
@@ -6485,6 +9164,7 @@
           <w:b/>
           <w:bCs/>
         </w:rPr>
+        <w:lastRenderedPageBreak/>
         <w:t>Problem 10.34</w:t>
       </w:r>
     </w:p>
@@ -6501,8 +9181,13 @@
           <w:numId w:val="43"/>
         </w:numPr>
       </w:pPr>
-      <w:r>
-        <w:t>i. Use the beta you calculated for the stock in Problem 33(a) to estimate its expected return.</w:t>
+      <w:proofErr w:type="spellStart"/>
+      <w:r>
+        <w:t>i</w:t>
+      </w:r>
+      <w:proofErr w:type="spellEnd"/>
+      <w:r>
+        <w:t>. Use the beta you calculated for the stock in Problem 33(a) to estimate its expected return.</w:t>
       </w:r>
     </w:p>
     <w:p>
@@ -6520,6 +9205,105 @@
       <w:pPr>
         <w:pStyle w:val="ListParagraph"/>
       </w:pPr>
+      <m:oMathPara>
+        <m:oMath>
+          <m:r>
+            <w:rPr>
+              <w:rFonts w:ascii="Cambria Math" w:hAnsi="Cambria Math"/>
+            </w:rPr>
+            <m:t xml:space="preserve">CAPM: </m:t>
+          </m:r>
+          <m:r>
+            <w:rPr>
+              <w:rFonts w:ascii="Cambria Math" w:hAnsi="Cambria Math"/>
+            </w:rPr>
+            <m:t>E</m:t>
+          </m:r>
+          <m:d>
+            <m:dPr>
+              <m:begChr m:val="["/>
+              <m:endChr m:val="]"/>
+              <m:ctrlPr>
+                <w:rPr>
+                  <w:rFonts w:ascii="Cambria Math" w:hAnsi="Cambria Math"/>
+                  <w:i/>
+                </w:rPr>
+              </m:ctrlPr>
+            </m:dPr>
+            <m:e>
+              <m:sSub>
+                <m:sSubPr>
+                  <m:ctrlPr>
+                    <w:rPr>
+                      <w:rFonts w:ascii="Cambria Math" w:hAnsi="Cambria Math"/>
+                      <w:i/>
+                    </w:rPr>
+                  </m:ctrlPr>
+                </m:sSubPr>
+                <m:e>
+                  <m:r>
+                    <w:rPr>
+                      <w:rFonts w:ascii="Cambria Math" w:hAnsi="Cambria Math"/>
+                    </w:rPr>
+                    <m:t>R</m:t>
+                  </m:r>
+                </m:e>
+                <m:sub>
+                  <m:r>
+                    <w:rPr>
+                      <w:rFonts w:ascii="Cambria Math" w:hAnsi="Cambria Math"/>
+                    </w:rPr>
+                    <m:t>A</m:t>
+                  </m:r>
+                </m:sub>
+              </m:sSub>
+            </m:e>
+          </m:d>
+          <m:r>
+            <w:rPr>
+              <w:rFonts w:ascii="Cambria Math" w:hAnsi="Cambria Math"/>
+            </w:rPr>
+            <m:t>=0.04+1.5∙</m:t>
+          </m:r>
+          <m:d>
+            <m:dPr>
+              <m:ctrlPr>
+                <w:rPr>
+                  <w:rFonts w:ascii="Cambria Math" w:hAnsi="Cambria Math"/>
+                  <w:i/>
+                </w:rPr>
+              </m:ctrlPr>
+            </m:dPr>
+            <m:e>
+              <m:r>
+                <w:rPr>
+                  <w:rFonts w:ascii="Cambria Math" w:hAnsi="Cambria Math"/>
+                </w:rPr>
+                <m:t>0.10-0.04</m:t>
+              </m:r>
+            </m:e>
+          </m:d>
+          <m:r>
+            <w:rPr>
+              <w:rFonts w:ascii="Cambria Math" w:hAnsi="Cambria Math"/>
+            </w:rPr>
+            <m:t>=0.13</m:t>
+          </m:r>
+        </m:oMath>
+      </m:oMathPara>
+    </w:p>
+    <w:p>
+      <w:pPr>
+        <w:pStyle w:val="ListParagraph"/>
+        <w:rPr>
+          <w:rFonts w:hint="eastAsia"/>
+        </w:rPr>
+      </w:pPr>
+    </w:p>
+    <w:p>
+      <w:pPr>
+        <w:pStyle w:val="ListParagraph"/>
+      </w:pPr>
       <w:r>
         <w:t>ii. How does this compare with the stock’s actual expected return?</w:t>
       </w:r>
@@ -6534,6 +9318,160 @@
         </w:rPr>
         <w:t>[Answer]</w:t>
       </w:r>
+    </w:p>
+    <w:p>
+      <w:pPr>
+        <w:pStyle w:val="ListParagraph"/>
+      </w:pPr>
+      <m:oMathPara>
+        <m:oMath>
+          <m:r>
+            <w:rPr>
+              <w:rFonts w:ascii="Cambria Math" w:hAnsi="Cambria Math"/>
+            </w:rPr>
+            <m:t>Actual Expected Return: E</m:t>
+          </m:r>
+          <m:d>
+            <m:dPr>
+              <m:begChr m:val="["/>
+              <m:endChr m:val="]"/>
+              <m:ctrlPr>
+                <w:rPr>
+                  <w:rFonts w:ascii="Cambria Math" w:hAnsi="Cambria Math"/>
+                  <w:i/>
+                </w:rPr>
+              </m:ctrlPr>
+            </m:dPr>
+            <m:e>
+              <m:sSub>
+                <m:sSubPr>
+                  <m:ctrlPr>
+                    <w:rPr>
+                      <w:rFonts w:ascii="Cambria Math" w:hAnsi="Cambria Math"/>
+                      <w:i/>
+                    </w:rPr>
+                  </m:ctrlPr>
+                </m:sSubPr>
+                <m:e>
+                  <m:r>
+                    <w:rPr>
+                      <w:rFonts w:ascii="Cambria Math" w:hAnsi="Cambria Math"/>
+                    </w:rPr>
+                    <m:t>R</m:t>
+                  </m:r>
+                </m:e>
+                <m:sub>
+                  <m:r>
+                    <w:rPr>
+                      <w:rFonts w:ascii="Cambria Math" w:hAnsi="Cambria Math"/>
+                    </w:rPr>
+                    <m:t>A</m:t>
+                  </m:r>
+                </m:sub>
+              </m:sSub>
+            </m:e>
+          </m:d>
+          <m:r>
+            <w:rPr>
+              <w:rFonts w:ascii="Cambria Math" w:hAnsi="Cambria Math"/>
+            </w:rPr>
+            <m:t>=</m:t>
+          </m:r>
+          <m:f>
+            <m:fPr>
+              <m:ctrlPr>
+                <w:rPr>
+                  <w:rFonts w:ascii="Cambria Math" w:hAnsi="Cambria Math"/>
+                  <w:i/>
+                </w:rPr>
+              </m:ctrlPr>
+            </m:fPr>
+            <m:num>
+              <m:r>
+                <w:rPr>
+                  <w:rFonts w:ascii="Cambria Math" w:hAnsi="Cambria Math"/>
+                </w:rPr>
+                <m:t>1</m:t>
+              </m:r>
+            </m:num>
+            <m:den>
+              <m:r>
+                <w:rPr>
+                  <w:rFonts w:ascii="Cambria Math" w:hAnsi="Cambria Math"/>
+                </w:rPr>
+                <m:t>2</m:t>
+              </m:r>
+            </m:den>
+          </m:f>
+          <m:r>
+            <w:rPr>
+              <w:rFonts w:ascii="Cambria Math" w:hAnsi="Cambria Math"/>
+            </w:rPr>
+            <m:t>∙0.43+</m:t>
+          </m:r>
+          <m:f>
+            <m:fPr>
+              <m:ctrlPr>
+                <w:rPr>
+                  <w:rFonts w:ascii="Cambria Math" w:hAnsi="Cambria Math"/>
+                  <w:i/>
+                </w:rPr>
+              </m:ctrlPr>
+            </m:fPr>
+            <m:num>
+              <m:r>
+                <w:rPr>
+                  <w:rFonts w:ascii="Cambria Math" w:hAnsi="Cambria Math"/>
+                </w:rPr>
+                <m:t>1</m:t>
+              </m:r>
+            </m:num>
+            <m:den>
+              <m:r>
+                <w:rPr>
+                  <w:rFonts w:ascii="Cambria Math" w:hAnsi="Cambria Math"/>
+                </w:rPr>
+                <m:t>2</m:t>
+              </m:r>
+            </m:den>
+          </m:f>
+          <m:r>
+            <w:rPr>
+              <w:rFonts w:ascii="Cambria Math" w:hAnsi="Cambria Math"/>
+            </w:rPr>
+            <m:t>∙</m:t>
+          </m:r>
+          <m:d>
+            <m:dPr>
+              <m:ctrlPr>
+                <w:rPr>
+                  <w:rFonts w:ascii="Cambria Math" w:hAnsi="Cambria Math"/>
+                  <w:i/>
+                </w:rPr>
+              </m:ctrlPr>
+            </m:dPr>
+            <m:e>
+              <m:r>
+                <w:rPr>
+                  <w:rFonts w:ascii="Cambria Math" w:hAnsi="Cambria Math"/>
+                </w:rPr>
+                <m:t>0.17</m:t>
+              </m:r>
+            </m:e>
+          </m:d>
+          <m:r>
+            <w:rPr>
+              <w:rFonts w:ascii="Cambria Math" w:hAnsi="Cambria Math"/>
+            </w:rPr>
+            <m:t>=0.13</m:t>
+          </m:r>
+        </m:oMath>
+      </m:oMathPara>
+    </w:p>
+    <w:p>
+      <w:pPr>
+        <w:pStyle w:val="ListParagraph"/>
+      </w:pPr>
     </w:p>
     <w:p>
       <w:pPr>
@@ -6543,8 +9481,13 @@
           <w:numId w:val="43"/>
         </w:numPr>
       </w:pPr>
-      <w:r>
-        <w:t>i. Use the beta you calculated for the stock in Problem 33(b) to estimate its expected return.</w:t>
+      <w:proofErr w:type="spellStart"/>
+      <w:r>
+        <w:t>i</w:t>
+      </w:r>
+      <w:proofErr w:type="spellEnd"/>
+      <w:r>
+        <w:t>. Use the beta you calculated for the stock in Problem 33(b) to estimate its expected return.</w:t>
       </w:r>
     </w:p>
     <w:p>
@@ -6562,6 +9505,120 @@
       <w:pPr>
         <w:pStyle w:val="ListParagraph"/>
       </w:pPr>
+      <m:oMathPara>
+        <m:oMath>
+          <m:r>
+            <w:rPr>
+              <w:rFonts w:ascii="Cambria Math" w:hAnsi="Cambria Math"/>
+            </w:rPr>
+            <m:t>CAPM: E</m:t>
+          </m:r>
+          <m:d>
+            <m:dPr>
+              <m:begChr m:val="["/>
+              <m:endChr m:val="]"/>
+              <m:ctrlPr>
+                <w:rPr>
+                  <w:rFonts w:ascii="Cambria Math" w:hAnsi="Cambria Math"/>
+                  <w:i/>
+                </w:rPr>
+              </m:ctrlPr>
+            </m:dPr>
+            <m:e>
+              <m:sSub>
+                <m:sSubPr>
+                  <m:ctrlPr>
+                    <w:rPr>
+                      <w:rFonts w:ascii="Cambria Math" w:hAnsi="Cambria Math"/>
+                      <w:i/>
+                    </w:rPr>
+                  </m:ctrlPr>
+                </m:sSubPr>
+                <m:e>
+                  <m:r>
+                    <w:rPr>
+                      <w:rFonts w:ascii="Cambria Math" w:hAnsi="Cambria Math"/>
+                    </w:rPr>
+                    <m:t>R</m:t>
+                  </m:r>
+                </m:e>
+                <m:sub>
+                  <m:r>
+                    <w:rPr>
+                      <w:rFonts w:ascii="Cambria Math" w:hAnsi="Cambria Math"/>
+                    </w:rPr>
+                    <m:t>B</m:t>
+                  </m:r>
+                </m:sub>
+              </m:sSub>
+            </m:e>
+          </m:d>
+          <m:r>
+            <w:rPr>
+              <w:rFonts w:ascii="Cambria Math" w:hAnsi="Cambria Math"/>
+            </w:rPr>
+            <m:t>=0.04+</m:t>
+          </m:r>
+          <m:d>
+            <m:dPr>
+              <m:ctrlPr>
+                <w:rPr>
+                  <w:rFonts w:ascii="Cambria Math" w:hAnsi="Cambria Math"/>
+                  <w:i/>
+                </w:rPr>
+              </m:ctrlPr>
+            </m:dPr>
+            <m:e>
+              <m:r>
+                <w:rPr>
+                  <w:rFonts w:ascii="Cambria Math" w:hAnsi="Cambria Math"/>
+                </w:rPr>
+                <m:t>-1</m:t>
+              </m:r>
+            </m:e>
+          </m:d>
+          <m:r>
+            <w:rPr>
+              <w:rFonts w:ascii="Cambria Math" w:hAnsi="Cambria Math"/>
+            </w:rPr>
+            <m:t>∙</m:t>
+          </m:r>
+          <m:d>
+            <m:dPr>
+              <m:ctrlPr>
+                <w:rPr>
+                  <w:rFonts w:ascii="Cambria Math" w:hAnsi="Cambria Math"/>
+                  <w:i/>
+                </w:rPr>
+              </m:ctrlPr>
+            </m:dPr>
+            <m:e>
+              <m:r>
+                <w:rPr>
+                  <w:rFonts w:ascii="Cambria Math" w:hAnsi="Cambria Math"/>
+                </w:rPr>
+                <m:t>0.10-0.04</m:t>
+              </m:r>
+            </m:e>
+          </m:d>
+          <m:r>
+            <w:rPr>
+              <w:rFonts w:ascii="Cambria Math" w:hAnsi="Cambria Math"/>
+            </w:rPr>
+            <m:t>= -0.02</m:t>
+          </m:r>
+        </m:oMath>
+      </m:oMathPara>
+    </w:p>
+    <w:p>
+      <w:pPr>
+        <w:pStyle w:val="ListParagraph"/>
+      </w:pPr>
+    </w:p>
+    <w:p>
+      <w:pPr>
+        <w:pStyle w:val="ListParagraph"/>
+      </w:pPr>
       <w:r>
         <w:t>ii. How does this compare with the stock’s actual expected return</w:t>
       </w:r>
@@ -6575,9 +9632,6 @@
     <w:p>
       <w:pPr>
         <w:pStyle w:val="ListParagraph"/>
-        <w:rPr>
-          <w:rFonts w:hint="eastAsia"/>
-        </w:rPr>
       </w:pPr>
       <w:r>
         <w:rPr>
@@ -6586,6 +9640,168 @@
         <w:t>[Answer]</w:t>
       </w:r>
     </w:p>
+    <w:p>
+      <w:pPr>
+        <w:pStyle w:val="ListParagraph"/>
+      </w:pPr>
+      <m:oMathPara>
+        <m:oMath>
+          <m:r>
+            <w:rPr>
+              <w:rFonts w:ascii="Cambria Math" w:hAnsi="Cambria Math"/>
+            </w:rPr>
+            <m:t>Actual Expected Return:E</m:t>
+          </m:r>
+          <m:d>
+            <m:dPr>
+              <m:begChr m:val="["/>
+              <m:endChr m:val="]"/>
+              <m:ctrlPr>
+                <w:rPr>
+                  <w:rFonts w:ascii="Cambria Math" w:hAnsi="Cambria Math"/>
+                  <w:i/>
+                </w:rPr>
+              </m:ctrlPr>
+            </m:dPr>
+            <m:e>
+              <m:sSub>
+                <m:sSubPr>
+                  <m:ctrlPr>
+                    <w:rPr>
+                      <w:rFonts w:ascii="Cambria Math" w:hAnsi="Cambria Math"/>
+                      <w:i/>
+                    </w:rPr>
+                  </m:ctrlPr>
+                </m:sSubPr>
+                <m:e>
+                  <m:r>
+                    <w:rPr>
+                      <w:rFonts w:ascii="Cambria Math" w:hAnsi="Cambria Math"/>
+                    </w:rPr>
+                    <m:t>R</m:t>
+                  </m:r>
+                </m:e>
+                <m:sub>
+                  <m:r>
+                    <w:rPr>
+                      <w:rFonts w:ascii="Cambria Math" w:hAnsi="Cambria Math"/>
+                    </w:rPr>
+                    <m:t>B</m:t>
+                  </m:r>
+                </m:sub>
+              </m:sSub>
+            </m:e>
+          </m:d>
+          <m:r>
+            <w:rPr>
+              <w:rFonts w:ascii="Cambria Math" w:hAnsi="Cambria Math"/>
+            </w:rPr>
+            <m:t>=</m:t>
+          </m:r>
+          <m:f>
+            <m:fPr>
+              <m:ctrlPr>
+                <w:rPr>
+                  <w:rFonts w:ascii="Cambria Math" w:hAnsi="Cambria Math"/>
+                  <w:i/>
+                </w:rPr>
+              </m:ctrlPr>
+            </m:fPr>
+            <m:num>
+              <m:r>
+                <w:rPr>
+                  <w:rFonts w:ascii="Cambria Math" w:hAnsi="Cambria Math"/>
+                </w:rPr>
+                <m:t>1</m:t>
+              </m:r>
+            </m:num>
+            <m:den>
+              <m:r>
+                <w:rPr>
+                  <w:rFonts w:ascii="Cambria Math" w:hAnsi="Cambria Math"/>
+                </w:rPr>
+                <m:t>2</m:t>
+              </m:r>
+            </m:den>
+          </m:f>
+          <m:d>
+            <m:dPr>
+              <m:ctrlPr>
+                <w:rPr>
+                  <w:rFonts w:ascii="Cambria Math" w:hAnsi="Cambria Math"/>
+                  <w:i/>
+                </w:rPr>
+              </m:ctrlPr>
+            </m:dPr>
+            <m:e>
+              <m:r>
+                <w:rPr>
+                  <w:rFonts w:ascii="Cambria Math" w:hAnsi="Cambria Math"/>
+                </w:rPr>
+                <m:t>0.18</m:t>
+              </m:r>
+            </m:e>
+          </m:d>
+          <m:r>
+            <w:rPr>
+              <w:rFonts w:ascii="Cambria Math" w:hAnsi="Cambria Math"/>
+            </w:rPr>
+            <m:t>+</m:t>
+          </m:r>
+          <m:f>
+            <m:fPr>
+              <m:ctrlPr>
+                <w:rPr>
+                  <w:rFonts w:ascii="Cambria Math" w:hAnsi="Cambria Math"/>
+                  <w:i/>
+                </w:rPr>
+              </m:ctrlPr>
+            </m:fPr>
+            <m:num>
+              <m:r>
+                <w:rPr>
+                  <w:rFonts w:ascii="Cambria Math" w:hAnsi="Cambria Math"/>
+                </w:rPr>
+                <m:t>1</m:t>
+              </m:r>
+            </m:num>
+            <m:den>
+              <m:r>
+                <w:rPr>
+                  <w:rFonts w:ascii="Cambria Math" w:hAnsi="Cambria Math"/>
+                </w:rPr>
+                <m:t>2</m:t>
+              </m:r>
+            </m:den>
+          </m:f>
+          <m:d>
+            <m:dPr>
+              <m:ctrlPr>
+                <w:rPr>
+                  <w:rFonts w:ascii="Cambria Math" w:hAnsi="Cambria Math"/>
+                  <w:i/>
+                </w:rPr>
+              </m:ctrlPr>
+            </m:dPr>
+            <m:e>
+              <m:r>
+                <w:rPr>
+                  <w:rFonts w:ascii="Cambria Math" w:hAnsi="Cambria Math"/>
+                </w:rPr>
+                <m:t>-0.22</m:t>
+              </m:r>
+            </m:e>
+          </m:d>
+          <m:r>
+            <w:rPr>
+              <w:rFonts w:ascii="Cambria Math" w:hAnsi="Cambria Math"/>
+            </w:rPr>
+            <m:t>= -0.02</m:t>
+          </m:r>
+        </m:oMath>
+      </m:oMathPara>
+    </w:p>
+    <w:p/>
     <w:p/>
     <w:sectPr>
       <w:headerReference w:type="default" r:id="rId8"/>
@@ -11247,16 +14463,14 @@
     <w:rPrDefault>
       <w:rPr>
         <w:rFonts w:asciiTheme="minorHAnsi" w:eastAsiaTheme="minorEastAsia" w:hAnsiTheme="minorHAnsi" w:cstheme="minorBidi"/>
-        <w:kern w:val="2"/>
-        <w:sz w:val="24"/>
-        <w:szCs w:val="24"/>
+        <w:sz w:val="22"/>
+        <w:szCs w:val="22"/>
         <w:lang w:val="en-US" w:eastAsia="ko-KR" w:bidi="ar-SA"/>
-        <w14:ligatures w14:val="standardContextual"/>
       </w:rPr>
     </w:rPrDefault>
     <w:pPrDefault>
       <w:pPr>
-        <w:spacing w:after="160" w:line="278" w:lineRule="auto"/>
+        <w:spacing w:after="160" w:line="259" w:lineRule="auto"/>
       </w:pPr>
     </w:pPrDefault>
   </w:docDefaults>
@@ -11641,7 +14855,7 @@
   <w:style w:type="paragraph" w:default="1" w:styleId="Normal">
     <w:name w:val="Normal"/>
     <w:qFormat/>
-    <w:rsid w:val="001E6E05"/>
+    <w:rsid w:val="003B734F"/>
   </w:style>
   <w:style w:type="paragraph" w:styleId="Heading1">
     <w:name w:val="heading 1"/>
@@ -11650,18 +14864,18 @@
     <w:link w:val="Heading1Char"/>
     <w:uiPriority w:val="9"/>
     <w:qFormat/>
-    <w:rsid w:val="002E7157"/>
+    <w:rsid w:val="003B734F"/>
     <w:pPr>
       <w:keepNext/>
       <w:keepLines/>
-      <w:spacing w:before="360" w:after="80"/>
+      <w:spacing w:before="400" w:after="40" w:line="240" w:lineRule="auto"/>
       <w:outlineLvl w:val="0"/>
     </w:pPr>
     <w:rPr>
       <w:rFonts w:asciiTheme="majorHAnsi" w:eastAsiaTheme="majorEastAsia" w:hAnsiTheme="majorHAnsi" w:cstheme="majorBidi"/>
-      <w:color w:val="0F4761" w:themeColor="accent1" w:themeShade="BF"/>
-      <w:sz w:val="40"/>
-      <w:szCs w:val="40"/>
+      <w:color w:val="0A2F41" w:themeColor="accent1" w:themeShade="80"/>
+      <w:sz w:val="36"/>
+      <w:szCs w:val="36"/>
     </w:rPr>
   </w:style>
   <w:style w:type="paragraph" w:styleId="Heading2">
@@ -11673,11 +14887,11 @@
     <w:semiHidden/>
     <w:unhideWhenUsed/>
     <w:qFormat/>
-    <w:rsid w:val="002E7157"/>
+    <w:rsid w:val="003B734F"/>
     <w:pPr>
       <w:keepNext/>
       <w:keepLines/>
-      <w:spacing w:before="160" w:after="80"/>
+      <w:spacing w:before="40" w:after="0" w:line="240" w:lineRule="auto"/>
       <w:outlineLvl w:val="1"/>
     </w:pPr>
     <w:rPr>
@@ -11696,15 +14910,15 @@
     <w:semiHidden/>
     <w:unhideWhenUsed/>
     <w:qFormat/>
-    <w:rsid w:val="002E7157"/>
+    <w:rsid w:val="003B734F"/>
     <w:pPr>
       <w:keepNext/>
       <w:keepLines/>
-      <w:spacing w:before="160" w:after="80"/>
+      <w:spacing w:before="40" w:after="0" w:line="240" w:lineRule="auto"/>
       <w:outlineLvl w:val="2"/>
     </w:pPr>
     <w:rPr>
-      <w:rFonts w:eastAsiaTheme="majorEastAsia" w:cstheme="majorBidi"/>
+      <w:rFonts w:asciiTheme="majorHAnsi" w:eastAsiaTheme="majorEastAsia" w:hAnsiTheme="majorHAnsi" w:cstheme="majorBidi"/>
       <w:color w:val="0F4761" w:themeColor="accent1" w:themeShade="BF"/>
       <w:sz w:val="28"/>
       <w:szCs w:val="28"/>
@@ -11719,18 +14933,18 @@
     <w:semiHidden/>
     <w:unhideWhenUsed/>
     <w:qFormat/>
-    <w:rsid w:val="002E7157"/>
+    <w:rsid w:val="003B734F"/>
     <w:pPr>
       <w:keepNext/>
       <w:keepLines/>
-      <w:spacing w:before="80" w:after="40"/>
+      <w:spacing w:before="40" w:after="0"/>
       <w:outlineLvl w:val="3"/>
     </w:pPr>
     <w:rPr>
-      <w:rFonts w:eastAsiaTheme="majorEastAsia" w:cstheme="majorBidi"/>
-      <w:i/>
-      <w:iCs/>
+      <w:rFonts w:asciiTheme="majorHAnsi" w:eastAsiaTheme="majorEastAsia" w:hAnsiTheme="majorHAnsi" w:cstheme="majorBidi"/>
       <w:color w:val="0F4761" w:themeColor="accent1" w:themeShade="BF"/>
+      <w:sz w:val="24"/>
+      <w:szCs w:val="24"/>
     </w:rPr>
   </w:style>
   <w:style w:type="paragraph" w:styleId="Heading5">
@@ -11742,15 +14956,16 @@
     <w:semiHidden/>
     <w:unhideWhenUsed/>
     <w:qFormat/>
-    <w:rsid w:val="002E7157"/>
+    <w:rsid w:val="003B734F"/>
     <w:pPr>
       <w:keepNext/>
       <w:keepLines/>
-      <w:spacing w:before="80" w:after="40"/>
+      <w:spacing w:before="40" w:after="0"/>
       <w:outlineLvl w:val="4"/>
     </w:pPr>
     <w:rPr>
-      <w:rFonts w:eastAsiaTheme="majorEastAsia" w:cstheme="majorBidi"/>
+      <w:rFonts w:asciiTheme="majorHAnsi" w:eastAsiaTheme="majorEastAsia" w:hAnsiTheme="majorHAnsi" w:cstheme="majorBidi"/>
+      <w:caps/>
       <w:color w:val="0F4761" w:themeColor="accent1" w:themeShade="BF"/>
     </w:rPr>
   </w:style>
@@ -11763,7 +14978,7 @@
     <w:semiHidden/>
     <w:unhideWhenUsed/>
     <w:qFormat/>
-    <w:rsid w:val="002E7157"/>
+    <w:rsid w:val="003B734F"/>
     <w:pPr>
       <w:keepNext/>
       <w:keepLines/>
@@ -11771,10 +14986,11 @@
       <w:outlineLvl w:val="5"/>
     </w:pPr>
     <w:rPr>
-      <w:rFonts w:eastAsiaTheme="majorEastAsia" w:cstheme="majorBidi"/>
+      <w:rFonts w:asciiTheme="majorHAnsi" w:eastAsiaTheme="majorEastAsia" w:hAnsiTheme="majorHAnsi" w:cstheme="majorBidi"/>
       <w:i/>
       <w:iCs/>
-      <w:color w:val="595959" w:themeColor="text1" w:themeTint="A6"/>
+      <w:caps/>
+      <w:color w:val="0A2F41" w:themeColor="accent1" w:themeShade="80"/>
     </w:rPr>
   </w:style>
   <w:style w:type="paragraph" w:styleId="Heading7">
@@ -11786,7 +15002,7 @@
     <w:semiHidden/>
     <w:unhideWhenUsed/>
     <w:qFormat/>
-    <w:rsid w:val="002E7157"/>
+    <w:rsid w:val="003B734F"/>
     <w:pPr>
       <w:keepNext/>
       <w:keepLines/>
@@ -11794,8 +15010,10 @@
       <w:outlineLvl w:val="6"/>
     </w:pPr>
     <w:rPr>
-      <w:rFonts w:eastAsiaTheme="majorEastAsia" w:cstheme="majorBidi"/>
-      <w:color w:val="595959" w:themeColor="text1" w:themeTint="A6"/>
+      <w:rFonts w:asciiTheme="majorHAnsi" w:eastAsiaTheme="majorEastAsia" w:hAnsiTheme="majorHAnsi" w:cstheme="majorBidi"/>
+      <w:b/>
+      <w:bCs/>
+      <w:color w:val="0A2F41" w:themeColor="accent1" w:themeShade="80"/>
     </w:rPr>
   </w:style>
   <w:style w:type="paragraph" w:styleId="Heading8">
@@ -11807,18 +15025,20 @@
     <w:semiHidden/>
     <w:unhideWhenUsed/>
     <w:qFormat/>
-    <w:rsid w:val="002E7157"/>
+    <w:rsid w:val="003B734F"/>
     <w:pPr>
       <w:keepNext/>
       <w:keepLines/>
-      <w:spacing w:after="0"/>
+      <w:spacing w:before="40" w:after="0"/>
       <w:outlineLvl w:val="7"/>
     </w:pPr>
     <w:rPr>
-      <w:rFonts w:eastAsiaTheme="majorEastAsia" w:cstheme="majorBidi"/>
+      <w:rFonts w:asciiTheme="majorHAnsi" w:eastAsiaTheme="majorEastAsia" w:hAnsiTheme="majorHAnsi" w:cstheme="majorBidi"/>
+      <w:b/>
+      <w:bCs/>
       <w:i/>
       <w:iCs/>
-      <w:color w:val="272727" w:themeColor="text1" w:themeTint="D8"/>
+      <w:color w:val="0A2F41" w:themeColor="accent1" w:themeShade="80"/>
     </w:rPr>
   </w:style>
   <w:style w:type="paragraph" w:styleId="Heading9">
@@ -11830,16 +15050,18 @@
     <w:semiHidden/>
     <w:unhideWhenUsed/>
     <w:qFormat/>
-    <w:rsid w:val="002E7157"/>
+    <w:rsid w:val="003B734F"/>
     <w:pPr>
       <w:keepNext/>
       <w:keepLines/>
-      <w:spacing w:after="0"/>
+      <w:spacing w:before="40" w:after="0"/>
       <w:outlineLvl w:val="8"/>
     </w:pPr>
     <w:rPr>
-      <w:rFonts w:eastAsiaTheme="majorEastAsia" w:cstheme="majorBidi"/>
-      <w:color w:val="272727" w:themeColor="text1" w:themeTint="D8"/>
+      <w:rFonts w:asciiTheme="majorHAnsi" w:eastAsiaTheme="majorEastAsia" w:hAnsiTheme="majorHAnsi" w:cstheme="majorBidi"/>
+      <w:i/>
+      <w:iCs/>
+      <w:color w:val="0A2F41" w:themeColor="accent1" w:themeShade="80"/>
     </w:rPr>
   </w:style>
   <w:style w:type="character" w:default="1" w:styleId="DefaultParagraphFont">
@@ -11873,12 +15095,12 @@
     <w:basedOn w:val="DefaultParagraphFont"/>
     <w:link w:val="Heading1"/>
     <w:uiPriority w:val="9"/>
-    <w:rsid w:val="002E7157"/>
+    <w:rsid w:val="003B734F"/>
     <w:rPr>
       <w:rFonts w:asciiTheme="majorHAnsi" w:eastAsiaTheme="majorEastAsia" w:hAnsiTheme="majorHAnsi" w:cstheme="majorBidi"/>
-      <w:color w:val="0F4761" w:themeColor="accent1" w:themeShade="BF"/>
-      <w:sz w:val="40"/>
-      <w:szCs w:val="40"/>
+      <w:color w:val="0A2F41" w:themeColor="accent1" w:themeShade="80"/>
+      <w:sz w:val="36"/>
+      <w:szCs w:val="36"/>
     </w:rPr>
   </w:style>
   <w:style w:type="character" w:customStyle="1" w:styleId="Heading2Char">
@@ -11887,7 +15109,7 @@
     <w:link w:val="Heading2"/>
     <w:uiPriority w:val="9"/>
     <w:semiHidden/>
-    <w:rsid w:val="002E7157"/>
+    <w:rsid w:val="003B734F"/>
     <w:rPr>
       <w:rFonts w:asciiTheme="majorHAnsi" w:eastAsiaTheme="majorEastAsia" w:hAnsiTheme="majorHAnsi" w:cstheme="majorBidi"/>
       <w:color w:val="0F4761" w:themeColor="accent1" w:themeShade="BF"/>
@@ -11901,9 +15123,9 @@
     <w:link w:val="Heading3"/>
     <w:uiPriority w:val="9"/>
     <w:semiHidden/>
-    <w:rsid w:val="002E7157"/>
+    <w:rsid w:val="003B734F"/>
     <w:rPr>
-      <w:rFonts w:eastAsiaTheme="majorEastAsia" w:cstheme="majorBidi"/>
+      <w:rFonts w:asciiTheme="majorHAnsi" w:eastAsiaTheme="majorEastAsia" w:hAnsiTheme="majorHAnsi" w:cstheme="majorBidi"/>
       <w:color w:val="0F4761" w:themeColor="accent1" w:themeShade="BF"/>
       <w:sz w:val="28"/>
       <w:szCs w:val="28"/>
@@ -11915,12 +15137,12 @@
     <w:link w:val="Heading4"/>
     <w:uiPriority w:val="9"/>
     <w:semiHidden/>
-    <w:rsid w:val="002E7157"/>
+    <w:rsid w:val="003B734F"/>
     <w:rPr>
-      <w:rFonts w:eastAsiaTheme="majorEastAsia" w:cstheme="majorBidi"/>
-      <w:i/>
-      <w:iCs/>
+      <w:rFonts w:asciiTheme="majorHAnsi" w:eastAsiaTheme="majorEastAsia" w:hAnsiTheme="majorHAnsi" w:cstheme="majorBidi"/>
       <w:color w:val="0F4761" w:themeColor="accent1" w:themeShade="BF"/>
+      <w:sz w:val="24"/>
+      <w:szCs w:val="24"/>
     </w:rPr>
   </w:style>
   <w:style w:type="character" w:customStyle="1" w:styleId="Heading5Char">
@@ -11929,9 +15151,10 @@
     <w:link w:val="Heading5"/>
     <w:uiPriority w:val="9"/>
     <w:semiHidden/>
-    <w:rsid w:val="002E7157"/>
+    <w:rsid w:val="003B734F"/>
     <w:rPr>
-      <w:rFonts w:eastAsiaTheme="majorEastAsia" w:cstheme="majorBidi"/>
+      <w:rFonts w:asciiTheme="majorHAnsi" w:eastAsiaTheme="majorEastAsia" w:hAnsiTheme="majorHAnsi" w:cstheme="majorBidi"/>
+      <w:caps/>
       <w:color w:val="0F4761" w:themeColor="accent1" w:themeShade="BF"/>
     </w:rPr>
   </w:style>
@@ -11941,12 +15164,13 @@
     <w:link w:val="Heading6"/>
     <w:uiPriority w:val="9"/>
     <w:semiHidden/>
-    <w:rsid w:val="002E7157"/>
+    <w:rsid w:val="003B734F"/>
     <w:rPr>
-      <w:rFonts w:eastAsiaTheme="majorEastAsia" w:cstheme="majorBidi"/>
+      <w:rFonts w:asciiTheme="majorHAnsi" w:eastAsiaTheme="majorEastAsia" w:hAnsiTheme="majorHAnsi" w:cstheme="majorBidi"/>
       <w:i/>
       <w:iCs/>
-      <w:color w:val="595959" w:themeColor="text1" w:themeTint="A6"/>
+      <w:caps/>
+      <w:color w:val="0A2F41" w:themeColor="accent1" w:themeShade="80"/>
     </w:rPr>
   </w:style>
   <w:style w:type="character" w:customStyle="1" w:styleId="Heading7Char">
@@ -11955,10 +15179,12 @@
     <w:link w:val="Heading7"/>
     <w:uiPriority w:val="9"/>
     <w:semiHidden/>
-    <w:rsid w:val="002E7157"/>
+    <w:rsid w:val="003B734F"/>
     <w:rPr>
-      <w:rFonts w:eastAsiaTheme="majorEastAsia" w:cstheme="majorBidi"/>
-      <w:color w:val="595959" w:themeColor="text1" w:themeTint="A6"/>
+      <w:rFonts w:asciiTheme="majorHAnsi" w:eastAsiaTheme="majorEastAsia" w:hAnsiTheme="majorHAnsi" w:cstheme="majorBidi"/>
+      <w:b/>
+      <w:bCs/>
+      <w:color w:val="0A2F41" w:themeColor="accent1" w:themeShade="80"/>
     </w:rPr>
   </w:style>
   <w:style w:type="character" w:customStyle="1" w:styleId="Heading8Char">
@@ -11967,12 +15193,14 @@
     <w:link w:val="Heading8"/>
     <w:uiPriority w:val="9"/>
     <w:semiHidden/>
-    <w:rsid w:val="002E7157"/>
+    <w:rsid w:val="003B734F"/>
     <w:rPr>
-      <w:rFonts w:eastAsiaTheme="majorEastAsia" w:cstheme="majorBidi"/>
+      <w:rFonts w:asciiTheme="majorHAnsi" w:eastAsiaTheme="majorEastAsia" w:hAnsiTheme="majorHAnsi" w:cstheme="majorBidi"/>
+      <w:b/>
+      <w:bCs/>
       <w:i/>
       <w:iCs/>
-      <w:color w:val="272727" w:themeColor="text1" w:themeTint="D8"/>
+      <w:color w:val="0A2F41" w:themeColor="accent1" w:themeShade="80"/>
     </w:rPr>
   </w:style>
   <w:style w:type="character" w:customStyle="1" w:styleId="Heading9Char">
@@ -11981,10 +15209,12 @@
     <w:link w:val="Heading9"/>
     <w:uiPriority w:val="9"/>
     <w:semiHidden/>
-    <w:rsid w:val="002E7157"/>
+    <w:rsid w:val="003B734F"/>
     <w:rPr>
-      <w:rFonts w:eastAsiaTheme="majorEastAsia" w:cstheme="majorBidi"/>
-      <w:color w:val="272727" w:themeColor="text1" w:themeTint="D8"/>
+      <w:rFonts w:asciiTheme="majorHAnsi" w:eastAsiaTheme="majorEastAsia" w:hAnsiTheme="majorHAnsi" w:cstheme="majorBidi"/>
+      <w:i/>
+      <w:iCs/>
+      <w:color w:val="0A2F41" w:themeColor="accent1" w:themeShade="80"/>
     </w:rPr>
   </w:style>
   <w:style w:type="paragraph" w:styleId="Title">
@@ -11994,17 +15224,18 @@
     <w:link w:val="TitleChar"/>
     <w:uiPriority w:val="10"/>
     <w:qFormat/>
-    <w:rsid w:val="002E7157"/>
+    <w:rsid w:val="003B734F"/>
     <w:pPr>
-      <w:spacing w:after="80" w:line="240" w:lineRule="auto"/>
+      <w:spacing w:after="0" w:line="204" w:lineRule="auto"/>
       <w:contextualSpacing/>
     </w:pPr>
     <w:rPr>
       <w:rFonts w:asciiTheme="majorHAnsi" w:eastAsiaTheme="majorEastAsia" w:hAnsiTheme="majorHAnsi" w:cstheme="majorBidi"/>
-      <w:spacing w:val="-10"/>
-      <w:kern w:val="28"/>
-      <w:sz w:val="56"/>
-      <w:szCs w:val="56"/>
+      <w:caps/>
+      <w:color w:val="0E2841" w:themeColor="text2"/>
+      <w:spacing w:val="-15"/>
+      <w:sz w:val="72"/>
+      <w:szCs w:val="72"/>
     </w:rPr>
   </w:style>
   <w:style w:type="character" w:customStyle="1" w:styleId="TitleChar">
@@ -12012,13 +15243,14 @@
     <w:basedOn w:val="DefaultParagraphFont"/>
     <w:link w:val="Title"/>
     <w:uiPriority w:val="10"/>
-    <w:rsid w:val="002E7157"/>
+    <w:rsid w:val="003B734F"/>
     <w:rPr>
       <w:rFonts w:asciiTheme="majorHAnsi" w:eastAsiaTheme="majorEastAsia" w:hAnsiTheme="majorHAnsi" w:cstheme="majorBidi"/>
-      <w:spacing w:val="-10"/>
-      <w:kern w:val="28"/>
-      <w:sz w:val="56"/>
-      <w:szCs w:val="56"/>
+      <w:caps/>
+      <w:color w:val="0E2841" w:themeColor="text2"/>
+      <w:spacing w:val="-15"/>
+      <w:sz w:val="72"/>
+      <w:szCs w:val="72"/>
     </w:rPr>
   </w:style>
   <w:style w:type="paragraph" w:styleId="Subtitle">
@@ -12028,16 +15260,16 @@
     <w:link w:val="SubtitleChar"/>
     <w:uiPriority w:val="11"/>
     <w:qFormat/>
-    <w:rsid w:val="002E7157"/>
+    <w:rsid w:val="003B734F"/>
     <w:pPr>
       <w:numPr>
         <w:ilvl w:val="1"/>
       </w:numPr>
+      <w:spacing w:after="240" w:line="240" w:lineRule="auto"/>
     </w:pPr>
     <w:rPr>
-      <w:rFonts w:eastAsiaTheme="majorEastAsia" w:cstheme="majorBidi"/>
-      <w:color w:val="595959" w:themeColor="text1" w:themeTint="A6"/>
-      <w:spacing w:val="15"/>
+      <w:rFonts w:asciiTheme="majorHAnsi" w:eastAsiaTheme="majorEastAsia" w:hAnsiTheme="majorHAnsi" w:cstheme="majorBidi"/>
+      <w:color w:val="156082" w:themeColor="accent1"/>
       <w:sz w:val="28"/>
       <w:szCs w:val="28"/>
     </w:rPr>
@@ -12047,11 +15279,10 @@
     <w:basedOn w:val="DefaultParagraphFont"/>
     <w:link w:val="Subtitle"/>
     <w:uiPriority w:val="11"/>
-    <w:rsid w:val="002E7157"/>
+    <w:rsid w:val="003B734F"/>
     <w:rPr>
-      <w:rFonts w:eastAsiaTheme="majorEastAsia" w:cstheme="majorBidi"/>
-      <w:color w:val="595959" w:themeColor="text1" w:themeTint="A6"/>
-      <w:spacing w:val="15"/>
+      <w:rFonts w:asciiTheme="majorHAnsi" w:eastAsiaTheme="majorEastAsia" w:hAnsiTheme="majorHAnsi" w:cstheme="majorBidi"/>
+      <w:color w:val="156082" w:themeColor="accent1"/>
       <w:sz w:val="28"/>
       <w:szCs w:val="28"/>
     </w:rPr>
@@ -12063,15 +15294,15 @@
     <w:link w:val="QuoteChar"/>
     <w:uiPriority w:val="29"/>
     <w:qFormat/>
-    <w:rsid w:val="002E7157"/>
+    <w:rsid w:val="003B734F"/>
     <w:pPr>
-      <w:spacing w:before="160"/>
-      <w:jc w:val="center"/>
+      <w:spacing w:before="120" w:after="120"/>
+      <w:ind w:left="720"/>
     </w:pPr>
     <w:rPr>
-      <w:i/>
-      <w:iCs/>
-      <w:color w:val="404040" w:themeColor="text1" w:themeTint="BF"/>
+      <w:color w:val="0E2841" w:themeColor="text2"/>
+      <w:sz w:val="24"/>
+      <w:szCs w:val="24"/>
     </w:rPr>
   </w:style>
   <w:style w:type="character" w:customStyle="1" w:styleId="QuoteChar">
@@ -12079,11 +15310,11 @@
     <w:basedOn w:val="DefaultParagraphFont"/>
     <w:link w:val="Quote"/>
     <w:uiPriority w:val="29"/>
-    <w:rsid w:val="002E7157"/>
+    <w:rsid w:val="003B734F"/>
     <w:rPr>
-      <w:i/>
-      <w:iCs/>
-      <w:color w:val="404040" w:themeColor="text1" w:themeTint="BF"/>
+      <w:color w:val="0E2841" w:themeColor="text2"/>
+      <w:sz w:val="24"/>
+      <w:szCs w:val="24"/>
     </w:rPr>
   </w:style>
   <w:style w:type="paragraph" w:styleId="ListParagraph">
@@ -12102,11 +15333,12 @@
     <w:basedOn w:val="DefaultParagraphFont"/>
     <w:uiPriority w:val="21"/>
     <w:qFormat/>
-    <w:rsid w:val="002E7157"/>
+    <w:rsid w:val="003B734F"/>
     <w:rPr>
+      <w:b/>
+      <w:bCs/>
       <w:i/>
       <w:iCs/>
-      <w:color w:val="0F4761" w:themeColor="accent1" w:themeShade="BF"/>
     </w:rPr>
   </w:style>
   <w:style w:type="paragraph" w:styleId="IntenseQuote">
@@ -12116,20 +15348,18 @@
     <w:link w:val="IntenseQuoteChar"/>
     <w:uiPriority w:val="30"/>
     <w:qFormat/>
-    <w:rsid w:val="002E7157"/>
+    <w:rsid w:val="003B734F"/>
     <w:pPr>
-      <w:pBdr>
-        <w:top w:val="single" w:sz="4" w:space="10" w:color="0F4761" w:themeColor="accent1" w:themeShade="BF"/>
-        <w:bottom w:val="single" w:sz="4" w:space="10" w:color="0F4761" w:themeColor="accent1" w:themeShade="BF"/>
-      </w:pBdr>
-      <w:spacing w:before="360" w:after="360"/>
-      <w:ind w:left="864" w:right="864"/>
+      <w:spacing w:before="100" w:beforeAutospacing="1" w:after="240" w:line="240" w:lineRule="auto"/>
+      <w:ind w:left="720"/>
       <w:jc w:val="center"/>
     </w:pPr>
     <w:rPr>
-      <w:i/>
-      <w:iCs/>
-      <w:color w:val="0F4761" w:themeColor="accent1" w:themeShade="BF"/>
+      <w:rFonts w:asciiTheme="majorHAnsi" w:eastAsiaTheme="majorEastAsia" w:hAnsiTheme="majorHAnsi" w:cstheme="majorBidi"/>
+      <w:color w:val="0E2841" w:themeColor="text2"/>
+      <w:spacing w:val="-6"/>
+      <w:sz w:val="32"/>
+      <w:szCs w:val="32"/>
     </w:rPr>
   </w:style>
   <w:style w:type="character" w:customStyle="1" w:styleId="IntenseQuoteChar">
@@ -12137,11 +15367,13 @@
     <w:basedOn w:val="DefaultParagraphFont"/>
     <w:link w:val="IntenseQuote"/>
     <w:uiPriority w:val="30"/>
-    <w:rsid w:val="002E7157"/>
+    <w:rsid w:val="003B734F"/>
     <w:rPr>
-      <w:i/>
-      <w:iCs/>
-      <w:color w:val="0F4761" w:themeColor="accent1" w:themeShade="BF"/>
+      <w:rFonts w:asciiTheme="majorHAnsi" w:eastAsiaTheme="majorEastAsia" w:hAnsiTheme="majorHAnsi" w:cstheme="majorBidi"/>
+      <w:color w:val="0E2841" w:themeColor="text2"/>
+      <w:spacing w:val="-6"/>
+      <w:sz w:val="32"/>
+      <w:szCs w:val="32"/>
     </w:rPr>
   </w:style>
   <w:style w:type="character" w:styleId="IntenseReference">
@@ -12149,13 +15381,13 @@
     <w:basedOn w:val="DefaultParagraphFont"/>
     <w:uiPriority w:val="32"/>
     <w:qFormat/>
-    <w:rsid w:val="002E7157"/>
+    <w:rsid w:val="003B734F"/>
     <w:rPr>
       <w:b/>
       <w:bCs/>
       <w:smallCaps/>
-      <w:color w:val="0F4761" w:themeColor="accent1" w:themeShade="BF"/>
-      <w:spacing w:val="5"/>
+      <w:color w:val="0E2841" w:themeColor="text2"/>
+      <w:u w:val="single"/>
     </w:rPr>
   </w:style>
   <w:style w:type="paragraph" w:styleId="Header">
@@ -12243,6 +15475,107 @@
         <w:insideV w:val="single" w:sz="4" w:space="0" w:color="auto"/>
       </w:tblBorders>
     </w:tblPr>
+  </w:style>
+  <w:style w:type="paragraph" w:styleId="Caption">
+    <w:name w:val="caption"/>
+    <w:basedOn w:val="Normal"/>
+    <w:next w:val="Normal"/>
+    <w:uiPriority w:val="35"/>
+    <w:semiHidden/>
+    <w:unhideWhenUsed/>
+    <w:qFormat/>
+    <w:rsid w:val="003B734F"/>
+    <w:pPr>
+      <w:spacing w:line="240" w:lineRule="auto"/>
+    </w:pPr>
+    <w:rPr>
+      <w:b/>
+      <w:bCs/>
+      <w:smallCaps/>
+      <w:color w:val="0E2841" w:themeColor="text2"/>
+    </w:rPr>
+  </w:style>
+  <w:style w:type="character" w:styleId="Strong">
+    <w:name w:val="Strong"/>
+    <w:basedOn w:val="DefaultParagraphFont"/>
+    <w:uiPriority w:val="22"/>
+    <w:qFormat/>
+    <w:rsid w:val="003B734F"/>
+    <w:rPr>
+      <w:b/>
+      <w:bCs/>
+    </w:rPr>
+  </w:style>
+  <w:style w:type="character" w:styleId="Emphasis">
+    <w:name w:val="Emphasis"/>
+    <w:basedOn w:val="DefaultParagraphFont"/>
+    <w:uiPriority w:val="20"/>
+    <w:qFormat/>
+    <w:rsid w:val="003B734F"/>
+    <w:rPr>
+      <w:i/>
+      <w:iCs/>
+    </w:rPr>
+  </w:style>
+  <w:style w:type="paragraph" w:styleId="NoSpacing">
+    <w:name w:val="No Spacing"/>
+    <w:uiPriority w:val="1"/>
+    <w:qFormat/>
+    <w:rsid w:val="003B734F"/>
+    <w:pPr>
+      <w:spacing w:after="0" w:line="240" w:lineRule="auto"/>
+    </w:pPr>
+  </w:style>
+  <w:style w:type="character" w:styleId="SubtleEmphasis">
+    <w:name w:val="Subtle Emphasis"/>
+    <w:basedOn w:val="DefaultParagraphFont"/>
+    <w:uiPriority w:val="19"/>
+    <w:qFormat/>
+    <w:rsid w:val="003B734F"/>
+    <w:rPr>
+      <w:i/>
+      <w:iCs/>
+      <w:color w:val="595959" w:themeColor="text1" w:themeTint="A6"/>
+    </w:rPr>
+  </w:style>
+  <w:style w:type="character" w:styleId="SubtleReference">
+    <w:name w:val="Subtle Reference"/>
+    <w:basedOn w:val="DefaultParagraphFont"/>
+    <w:uiPriority w:val="31"/>
+    <w:qFormat/>
+    <w:rsid w:val="003B734F"/>
+    <w:rPr>
+      <w:smallCaps/>
+      <w:color w:val="595959" w:themeColor="text1" w:themeTint="A6"/>
+      <w:u w:val="none" w:color="7F7F7F" w:themeColor="text1" w:themeTint="80"/>
+      <w:bdr w:val="none" w:sz="0" w:space="0" w:color="auto"/>
+    </w:rPr>
+  </w:style>
+  <w:style w:type="character" w:styleId="BookTitle">
+    <w:name w:val="Book Title"/>
+    <w:basedOn w:val="DefaultParagraphFont"/>
+    <w:uiPriority w:val="33"/>
+    <w:qFormat/>
+    <w:rsid w:val="003B734F"/>
+    <w:rPr>
+      <w:b/>
+      <w:bCs/>
+      <w:smallCaps/>
+      <w:spacing w:val="10"/>
+    </w:rPr>
+  </w:style>
+  <w:style w:type="paragraph" w:styleId="TOCHeading">
+    <w:name w:val="TOC Heading"/>
+    <w:basedOn w:val="Heading1"/>
+    <w:next w:val="Normal"/>
+    <w:uiPriority w:val="39"/>
+    <w:semiHidden/>
+    <w:unhideWhenUsed/>
+    <w:qFormat/>
+    <w:rsid w:val="003B734F"/>
+    <w:pPr>
+      <w:outlineLvl w:val="9"/>
+    </w:pPr>
   </w:style>
 </w:styles>
 </file>
